--- a/Lab 6 - gps/UP_ Lab6.docx
+++ b/Lab 6 - gps/UP_ Lab6.docx
@@ -354,7 +354,7 @@
           <w:szCs w:val="24"/>
           <w:lang w:eastAsia="pl-PL"/>
         </w:rPr>
-        <w:t xml:space="preserve"> System ) -jest systemem nawigacji satelitarnej, który został stworzonyprzezDepartamentObronyStanówZjednoczonych.Systemtenobejmujeswoimzasięgiem całą kulę ziemską. Działanie GPS polega na mierzeniu czasu dotarcia sygnału radiowego </w:t>
+        <w:t xml:space="preserve"> System ) -jest systemem nawigacji satelitarnej, który został stworzony</w:t>
       </w:r>
       <w:r>
         <w:rPr>
@@ -364,7 +364,7 @@
           <w:szCs w:val="24"/>
           <w:lang w:eastAsia="pl-PL"/>
         </w:rPr>
-        <w:br/>
+        <w:t xml:space="preserve"> </w:t>
       </w:r>
       <w:r>
         <w:rPr>
@@ -374,14 +374,9 @@
           <w:szCs w:val="24"/>
           <w:lang w:eastAsia="pl-PL"/>
         </w:rPr>
-        <w:t>z satelitów do odbiornika. Znając prędkość fali elektromagnetycznej oraz dokładny czas wysłania danego sygnału, można obliczyć odległość odbiornika od satelitów. Sygnał dociera do użytkownika na dwóch możliwych częstotliwościach nośnych:</w:t>
-      </w:r>
-    </w:p>
-    <w:p>
-      <w:pPr>
-        <w:pStyle w:val="Nagwek1"/>
-        <w:spacing w:line="360" w:lineRule="auto"/>
-        <w:jc w:val="both"/>
+        <w:t>przez</w:t>
+      </w:r>
+      <w:r>
         <w:rPr>
           <w:rFonts w:asciiTheme="minorHAnsi" w:eastAsia="Times New Roman" w:hAnsiTheme="minorHAnsi" w:cstheme="minorHAnsi"/>
           <w:color w:val="auto"/>
@@ -389,7 +384,8 @@
           <w:szCs w:val="24"/>
           <w:lang w:eastAsia="pl-PL"/>
         </w:rPr>
-      </w:pPr>
+        <w:t xml:space="preserve"> </w:t>
+      </w:r>
       <w:r>
         <w:rPr>
           <w:rFonts w:asciiTheme="minorHAnsi" w:eastAsia="Times New Roman" w:hAnsiTheme="minorHAnsi" w:cstheme="minorHAnsi"/>
@@ -398,14 +394,9 @@
           <w:szCs w:val="24"/>
           <w:lang w:eastAsia="pl-PL"/>
         </w:rPr>
-        <w:t xml:space="preserve"> • L1 = 1575,42 MHz (długość fali 19,029 cm) </w:t>
-      </w:r>
-    </w:p>
-    <w:p>
-      <w:pPr>
-        <w:pStyle w:val="Nagwek1"/>
-        <w:spacing w:line="360" w:lineRule="auto"/>
-        <w:jc w:val="both"/>
+        <w:t>Departament</w:t>
+      </w:r>
+      <w:r>
         <w:rPr>
           <w:rFonts w:asciiTheme="minorHAnsi" w:eastAsia="Times New Roman" w:hAnsiTheme="minorHAnsi" w:cstheme="minorHAnsi"/>
           <w:color w:val="auto"/>
@@ -413,7 +404,8 @@
           <w:szCs w:val="24"/>
           <w:lang w:eastAsia="pl-PL"/>
         </w:rPr>
-      </w:pPr>
+        <w:t xml:space="preserve"> </w:t>
+      </w:r>
       <w:r>
         <w:rPr>
           <w:rFonts w:asciiTheme="minorHAnsi" w:eastAsia="Times New Roman" w:hAnsiTheme="minorHAnsi" w:cstheme="minorHAnsi"/>
@@ -422,15 +414,8 @@
           <w:szCs w:val="24"/>
           <w:lang w:eastAsia="pl-PL"/>
         </w:rPr>
-        <w:t xml:space="preserve">• L2 = 1227,6 MHz (długość fali 24,421 cm) </w:t>
-      </w:r>
-    </w:p>
-    <w:p>
-      <w:pPr>
-        <w:pStyle w:val="Nagwek1"/>
-        <w:spacing w:line="360" w:lineRule="auto"/>
-        <w:jc w:val="both"/>
-      </w:pPr>
+        <w:t>Obrony</w:t>
+      </w:r>
       <w:r>
         <w:rPr>
           <w:rFonts w:asciiTheme="minorHAnsi" w:eastAsia="Times New Roman" w:hAnsiTheme="minorHAnsi" w:cstheme="minorHAnsi"/>
@@ -439,9 +424,8 @@
           <w:szCs w:val="24"/>
           <w:lang w:eastAsia="pl-PL"/>
         </w:rPr>
-        <w:t>Identyﬁkacja satelitów oparta jest na metodzie podziału kodu CDMA (</w:t>
-      </w:r>
-      <w:proofErr w:type="spellStart"/>
+        <w:t xml:space="preserve"> </w:t>
+      </w:r>
       <w:r>
         <w:rPr>
           <w:rFonts w:asciiTheme="minorHAnsi" w:eastAsia="Times New Roman" w:hAnsiTheme="minorHAnsi" w:cstheme="minorHAnsi"/>
@@ -450,9 +434,8 @@
           <w:szCs w:val="24"/>
           <w:lang w:eastAsia="pl-PL"/>
         </w:rPr>
-        <w:t>Code</w:t>
-      </w:r>
-      <w:proofErr w:type="spellEnd"/>
+        <w:t>Stanów</w:t>
+      </w:r>
       <w:r>
         <w:rPr>
           <w:rFonts w:asciiTheme="minorHAnsi" w:eastAsia="Times New Roman" w:hAnsiTheme="minorHAnsi" w:cstheme="minorHAnsi"/>
@@ -463,7 +446,6 @@
         </w:rPr>
         <w:t xml:space="preserve"> </w:t>
       </w:r>
-      <w:proofErr w:type="spellStart"/>
       <w:r>
         <w:rPr>
           <w:rFonts w:asciiTheme="minorHAnsi" w:eastAsia="Times New Roman" w:hAnsiTheme="minorHAnsi" w:cstheme="minorHAnsi"/>
@@ -472,9 +454,8 @@
           <w:szCs w:val="24"/>
           <w:lang w:eastAsia="pl-PL"/>
         </w:rPr>
-        <w:t>Division</w:t>
-      </w:r>
-      <w:proofErr w:type="spellEnd"/>
+        <w:t>Zjednoczonych.</w:t>
+      </w:r>
       <w:r>
         <w:rPr>
           <w:rFonts w:asciiTheme="minorHAnsi" w:eastAsia="Times New Roman" w:hAnsiTheme="minorHAnsi" w:cstheme="minorHAnsi"/>
@@ -485,7 +466,6 @@
         </w:rPr>
         <w:t xml:space="preserve"> </w:t>
       </w:r>
-      <w:proofErr w:type="spellStart"/>
       <w:r>
         <w:rPr>
           <w:rFonts w:asciiTheme="minorHAnsi" w:eastAsia="Times New Roman" w:hAnsiTheme="minorHAnsi" w:cstheme="minorHAnsi"/>
@@ -494,9 +474,8 @@
           <w:szCs w:val="24"/>
           <w:lang w:eastAsia="pl-PL"/>
         </w:rPr>
-        <w:t>Multiple</w:t>
-      </w:r>
-      <w:proofErr w:type="spellEnd"/>
+        <w:t>System</w:t>
+      </w:r>
       <w:r>
         <w:rPr>
           <w:rFonts w:asciiTheme="minorHAnsi" w:eastAsia="Times New Roman" w:hAnsiTheme="minorHAnsi" w:cstheme="minorHAnsi"/>
@@ -505,7 +484,7 @@
           <w:szCs w:val="24"/>
           <w:lang w:eastAsia="pl-PL"/>
         </w:rPr>
-        <w:t xml:space="preserve"> Access). Oznacza to, że wszystkie satelity emitują na tych samych częstotliwościach, </w:t>
+        <w:t xml:space="preserve"> </w:t>
       </w:r>
       <w:r>
         <w:rPr>
@@ -515,7 +494,7 @@
           <w:szCs w:val="24"/>
           <w:lang w:eastAsia="pl-PL"/>
         </w:rPr>
-        <w:br/>
+        <w:t>ten</w:t>
       </w:r>
       <w:r>
         <w:rPr>
@@ -525,9 +504,8 @@
           <w:szCs w:val="24"/>
           <w:lang w:eastAsia="pl-PL"/>
         </w:rPr>
-        <w:t xml:space="preserve">jednak nadawane sygnały są modulowane innymi kodami. Aby określić pozycję w przestrzeni i czasie, konieczny jest jednoczesny odbiór z co najmniej czterech satelitów. Odbiornik oblicza trzy pseudo-odległości do satelitów oraz odchyłki czasu (różnicy między mało dokładnym </w:t>
-      </w:r>
-      <w:proofErr w:type="spellStart"/>
+        <w:t xml:space="preserve"> </w:t>
+      </w:r>
       <w:r>
         <w:rPr>
           <w:rFonts w:asciiTheme="minorHAnsi" w:eastAsia="Times New Roman" w:hAnsiTheme="minorHAnsi" w:cstheme="minorHAnsi"/>
@@ -536,9 +514,8 @@
           <w:szCs w:val="24"/>
           <w:lang w:eastAsia="pl-PL"/>
         </w:rPr>
-        <w:t>dokładnym</w:t>
-      </w:r>
-      <w:proofErr w:type="spellEnd"/>
+        <w:t>obejmuje</w:t>
+      </w:r>
       <w:r>
         <w:rPr>
           <w:rFonts w:asciiTheme="minorHAnsi" w:eastAsia="Times New Roman" w:hAnsiTheme="minorHAnsi" w:cstheme="minorHAnsi"/>
@@ -547,6 +524,229 @@
           <w:szCs w:val="24"/>
           <w:lang w:eastAsia="pl-PL"/>
         </w:rPr>
+        <w:t xml:space="preserve"> </w:t>
+      </w:r>
+      <w:r>
+        <w:rPr>
+          <w:rFonts w:asciiTheme="minorHAnsi" w:eastAsia="Times New Roman" w:hAnsiTheme="minorHAnsi" w:cstheme="minorHAnsi"/>
+          <w:color w:val="auto"/>
+          <w:sz w:val="24"/>
+          <w:szCs w:val="24"/>
+          <w:lang w:eastAsia="pl-PL"/>
+        </w:rPr>
+        <w:t>swoim</w:t>
+      </w:r>
+      <w:r>
+        <w:rPr>
+          <w:rFonts w:asciiTheme="minorHAnsi" w:eastAsia="Times New Roman" w:hAnsiTheme="minorHAnsi" w:cstheme="minorHAnsi"/>
+          <w:color w:val="auto"/>
+          <w:sz w:val="24"/>
+          <w:szCs w:val="24"/>
+          <w:lang w:eastAsia="pl-PL"/>
+        </w:rPr>
+        <w:t xml:space="preserve"> </w:t>
+      </w:r>
+      <w:r>
+        <w:rPr>
+          <w:rFonts w:asciiTheme="minorHAnsi" w:eastAsia="Times New Roman" w:hAnsiTheme="minorHAnsi" w:cstheme="minorHAnsi"/>
+          <w:color w:val="auto"/>
+          <w:sz w:val="24"/>
+          <w:szCs w:val="24"/>
+          <w:lang w:eastAsia="pl-PL"/>
+        </w:rPr>
+        <w:t xml:space="preserve">zasięgiem całą kulę ziemską. Działanie GPS polega na mierzeniu czasu dotarcia sygnału radiowego </w:t>
+      </w:r>
+      <w:r>
+        <w:rPr>
+          <w:rFonts w:asciiTheme="minorHAnsi" w:eastAsia="Times New Roman" w:hAnsiTheme="minorHAnsi" w:cstheme="minorHAnsi"/>
+          <w:color w:val="auto"/>
+          <w:sz w:val="24"/>
+          <w:szCs w:val="24"/>
+          <w:lang w:eastAsia="pl-PL"/>
+        </w:rPr>
+        <w:br/>
+      </w:r>
+      <w:r>
+        <w:rPr>
+          <w:rFonts w:asciiTheme="minorHAnsi" w:eastAsia="Times New Roman" w:hAnsiTheme="minorHAnsi" w:cstheme="minorHAnsi"/>
+          <w:color w:val="auto"/>
+          <w:sz w:val="24"/>
+          <w:szCs w:val="24"/>
+          <w:lang w:eastAsia="pl-PL"/>
+        </w:rPr>
+        <w:t>z satelitów do odbiornika. Znając prędkość fali elektromagnetycznej oraz dokładny czas wysłania danego sygnału, można obliczyć odległość odbiornika od satelitów. Sygnał dociera do użytkownika na dwóch możliwych częstotliwościach nośnych:</w:t>
+      </w:r>
+    </w:p>
+    <w:p>
+      <w:pPr>
+        <w:pStyle w:val="Nagwek1"/>
+        <w:spacing w:line="360" w:lineRule="auto"/>
+        <w:jc w:val="both"/>
+        <w:rPr>
+          <w:rFonts w:asciiTheme="minorHAnsi" w:eastAsia="Times New Roman" w:hAnsiTheme="minorHAnsi" w:cstheme="minorHAnsi"/>
+          <w:color w:val="auto"/>
+          <w:sz w:val="24"/>
+          <w:szCs w:val="24"/>
+          <w:lang w:eastAsia="pl-PL"/>
+        </w:rPr>
+      </w:pPr>
+      <w:r>
+        <w:rPr>
+          <w:rFonts w:asciiTheme="minorHAnsi" w:eastAsia="Times New Roman" w:hAnsiTheme="minorHAnsi" w:cstheme="minorHAnsi"/>
+          <w:color w:val="auto"/>
+          <w:sz w:val="24"/>
+          <w:szCs w:val="24"/>
+          <w:lang w:eastAsia="pl-PL"/>
+        </w:rPr>
+        <w:t xml:space="preserve"> • L1 = 1575,42 MHz (długość fali 19,029 cm) </w:t>
+      </w:r>
+    </w:p>
+    <w:p>
+      <w:pPr>
+        <w:pStyle w:val="Nagwek1"/>
+        <w:spacing w:line="360" w:lineRule="auto"/>
+        <w:jc w:val="both"/>
+        <w:rPr>
+          <w:rFonts w:asciiTheme="minorHAnsi" w:eastAsia="Times New Roman" w:hAnsiTheme="minorHAnsi" w:cstheme="minorHAnsi"/>
+          <w:color w:val="auto"/>
+          <w:sz w:val="24"/>
+          <w:szCs w:val="24"/>
+          <w:lang w:eastAsia="pl-PL"/>
+        </w:rPr>
+      </w:pPr>
+      <w:r>
+        <w:rPr>
+          <w:rFonts w:asciiTheme="minorHAnsi" w:eastAsia="Times New Roman" w:hAnsiTheme="minorHAnsi" w:cstheme="minorHAnsi"/>
+          <w:color w:val="auto"/>
+          <w:sz w:val="24"/>
+          <w:szCs w:val="24"/>
+          <w:lang w:eastAsia="pl-PL"/>
+        </w:rPr>
+        <w:t xml:space="preserve">• L2 = 1227,6 MHz (długość fali 24,421 cm) </w:t>
+      </w:r>
+    </w:p>
+    <w:p>
+      <w:pPr>
+        <w:pStyle w:val="Nagwek1"/>
+        <w:spacing w:line="360" w:lineRule="auto"/>
+        <w:jc w:val="both"/>
+      </w:pPr>
+      <w:r>
+        <w:rPr>
+          <w:rFonts w:asciiTheme="minorHAnsi" w:eastAsia="Times New Roman" w:hAnsiTheme="minorHAnsi" w:cstheme="minorHAnsi"/>
+          <w:color w:val="auto"/>
+          <w:sz w:val="24"/>
+          <w:szCs w:val="24"/>
+          <w:lang w:eastAsia="pl-PL"/>
+        </w:rPr>
+        <w:t>Identyﬁkacja satelitów oparta jest na metodzie podziału kodu CDMA (</w:t>
+      </w:r>
+      <w:proofErr w:type="spellStart"/>
+      <w:r>
+        <w:rPr>
+          <w:rFonts w:asciiTheme="minorHAnsi" w:eastAsia="Times New Roman" w:hAnsiTheme="minorHAnsi" w:cstheme="minorHAnsi"/>
+          <w:color w:val="auto"/>
+          <w:sz w:val="24"/>
+          <w:szCs w:val="24"/>
+          <w:lang w:eastAsia="pl-PL"/>
+        </w:rPr>
+        <w:t>Code</w:t>
+      </w:r>
+      <w:proofErr w:type="spellEnd"/>
+      <w:r>
+        <w:rPr>
+          <w:rFonts w:asciiTheme="minorHAnsi" w:eastAsia="Times New Roman" w:hAnsiTheme="minorHAnsi" w:cstheme="minorHAnsi"/>
+          <w:color w:val="auto"/>
+          <w:sz w:val="24"/>
+          <w:szCs w:val="24"/>
+          <w:lang w:eastAsia="pl-PL"/>
+        </w:rPr>
+        <w:t xml:space="preserve"> </w:t>
+      </w:r>
+      <w:proofErr w:type="spellStart"/>
+      <w:r>
+        <w:rPr>
+          <w:rFonts w:asciiTheme="minorHAnsi" w:eastAsia="Times New Roman" w:hAnsiTheme="minorHAnsi" w:cstheme="minorHAnsi"/>
+          <w:color w:val="auto"/>
+          <w:sz w:val="24"/>
+          <w:szCs w:val="24"/>
+          <w:lang w:eastAsia="pl-PL"/>
+        </w:rPr>
+        <w:t>Division</w:t>
+      </w:r>
+      <w:proofErr w:type="spellEnd"/>
+      <w:r>
+        <w:rPr>
+          <w:rFonts w:asciiTheme="minorHAnsi" w:eastAsia="Times New Roman" w:hAnsiTheme="minorHAnsi" w:cstheme="minorHAnsi"/>
+          <w:color w:val="auto"/>
+          <w:sz w:val="24"/>
+          <w:szCs w:val="24"/>
+          <w:lang w:eastAsia="pl-PL"/>
+        </w:rPr>
+        <w:t xml:space="preserve"> </w:t>
+      </w:r>
+      <w:proofErr w:type="spellStart"/>
+      <w:r>
+        <w:rPr>
+          <w:rFonts w:asciiTheme="minorHAnsi" w:eastAsia="Times New Roman" w:hAnsiTheme="minorHAnsi" w:cstheme="minorHAnsi"/>
+          <w:color w:val="auto"/>
+          <w:sz w:val="24"/>
+          <w:szCs w:val="24"/>
+          <w:lang w:eastAsia="pl-PL"/>
+        </w:rPr>
+        <w:t>Multiple</w:t>
+      </w:r>
+      <w:proofErr w:type="spellEnd"/>
+      <w:r>
+        <w:rPr>
+          <w:rFonts w:asciiTheme="minorHAnsi" w:eastAsia="Times New Roman" w:hAnsiTheme="minorHAnsi" w:cstheme="minorHAnsi"/>
+          <w:color w:val="auto"/>
+          <w:sz w:val="24"/>
+          <w:szCs w:val="24"/>
+          <w:lang w:eastAsia="pl-PL"/>
+        </w:rPr>
+        <w:t xml:space="preserve"> Access). Oznacza to, że wszystkie satelity emitują na tych samych częstotliwościach, </w:t>
+      </w:r>
+      <w:r>
+        <w:rPr>
+          <w:rFonts w:asciiTheme="minorHAnsi" w:eastAsia="Times New Roman" w:hAnsiTheme="minorHAnsi" w:cstheme="minorHAnsi"/>
+          <w:color w:val="auto"/>
+          <w:sz w:val="24"/>
+          <w:szCs w:val="24"/>
+          <w:lang w:eastAsia="pl-PL"/>
+        </w:rPr>
+        <w:br/>
+      </w:r>
+      <w:r>
+        <w:rPr>
+          <w:rFonts w:asciiTheme="minorHAnsi" w:eastAsia="Times New Roman" w:hAnsiTheme="minorHAnsi" w:cstheme="minorHAnsi"/>
+          <w:color w:val="auto"/>
+          <w:sz w:val="24"/>
+          <w:szCs w:val="24"/>
+          <w:lang w:eastAsia="pl-PL"/>
+        </w:rPr>
+        <w:t xml:space="preserve">jednak nadawane sygnały są modulowane innymi kodami. Aby określić pozycję w przestrzeni i czasie, konieczny jest jednoczesny odbiór z co najmniej czterech satelitów. Odbiornik oblicza trzy pseudo-odległości do satelitów oraz odchyłki czasu (różnicy między mało dokładnym </w:t>
+      </w:r>
+      <w:proofErr w:type="spellStart"/>
+      <w:r>
+        <w:rPr>
+          <w:rFonts w:asciiTheme="minorHAnsi" w:eastAsia="Times New Roman" w:hAnsiTheme="minorHAnsi" w:cstheme="minorHAnsi"/>
+          <w:color w:val="auto"/>
+          <w:sz w:val="24"/>
+          <w:szCs w:val="24"/>
+          <w:lang w:eastAsia="pl-PL"/>
+        </w:rPr>
+        <w:t>dokładnym</w:t>
+      </w:r>
+      <w:proofErr w:type="spellEnd"/>
+      <w:r>
+        <w:rPr>
+          <w:rFonts w:asciiTheme="minorHAnsi" w:eastAsia="Times New Roman" w:hAnsiTheme="minorHAnsi" w:cstheme="minorHAnsi"/>
+          <w:color w:val="auto"/>
+          <w:sz w:val="24"/>
+          <w:szCs w:val="24"/>
+          <w:lang w:eastAsia="pl-PL"/>
+        </w:rPr>
         <w:t xml:space="preserve"> wzorcem kwarcowym zainstalowanym na odbiorniku oraz bardzo precyzyjnym zegarem atomowym na satelicie). Satelita transmituje w depeszy nawigacyjnej m.in. czas, almanach (stan konstelacji satelitów) oraz efemerydy (parametry lotu satelity). Dzięki tym danym odbiornik GPS jest w stanie określić dokładne współrzędne satelity, w momencie nadania sygnału, co przekłada się następnie na ,przy pomocy pseudo-odległości, na obliczenie własnej pozycji.</w:t>
       </w:r>
       <w:r>
@@ -584,6 +784,7 @@
     </w:p>
     <w:p>
       <w:pPr>
+        <w:jc w:val="center"/>
         <w:rPr>
           <w:rFonts w:eastAsiaTheme="minorEastAsia" w:cstheme="minorHAnsi"/>
           <w:b/>
@@ -594,12 +795,57 @@
       </w:pPr>
       <w:r>
         <w:rPr>
-          <w:rFonts w:cstheme="minorHAnsi"/>
-          <w:b/>
-          <w:sz w:val="36"/>
-          <w:szCs w:val="24"/>
-        </w:rPr>
-        <w:br w:type="page"/>
+          <w:noProof/>
+        </w:rPr>
+        <w:lastRenderedPageBreak/>
+        <w:drawing>
+          <wp:inline distT="0" distB="0" distL="0" distR="0" wp14:anchorId="044FEBC4" wp14:editId="5BB5935C">
+            <wp:extent cx="5760720" cy="3165475"/>
+            <wp:effectExtent l="0" t="0" r="0" b="0"/>
+            <wp:docPr id="4" name="Obraz 4"/>
+            <wp:cNvGraphicFramePr>
+              <a:graphicFrameLocks xmlns:a="http://schemas.openxmlformats.org/drawingml/2006/main" noChangeAspect="1"/>
+            </wp:cNvGraphicFramePr>
+            <a:graphic xmlns:a="http://schemas.openxmlformats.org/drawingml/2006/main">
+              <a:graphicData uri="http://schemas.openxmlformats.org/drawingml/2006/picture">
+                <pic:pic xmlns:pic="http://schemas.openxmlformats.org/drawingml/2006/picture">
+                  <pic:nvPicPr>
+                    <pic:cNvPr id="0" name="Picture 4"/>
+                    <pic:cNvPicPr>
+                      <a:picLocks noChangeAspect="1" noChangeArrowheads="1"/>
+                    </pic:cNvPicPr>
+                  </pic:nvPicPr>
+                  <pic:blipFill>
+                    <a:blip r:embed="rId7">
+                      <a:extLst>
+                        <a:ext uri="{28A0092B-C50C-407E-A947-70E740481C1C}">
+                          <a14:useLocalDpi xmlns:a14="http://schemas.microsoft.com/office/drawing/2010/main" val="0"/>
+                        </a:ext>
+                      </a:extLst>
+                    </a:blip>
+                    <a:srcRect/>
+                    <a:stretch>
+                      <a:fillRect/>
+                    </a:stretch>
+                  </pic:blipFill>
+                  <pic:spPr bwMode="auto">
+                    <a:xfrm>
+                      <a:off x="0" y="0"/>
+                      <a:ext cx="5760720" cy="3165475"/>
+                    </a:xfrm>
+                    <a:prstGeom prst="rect">
+                      <a:avLst/>
+                    </a:prstGeom>
+                    <a:noFill/>
+                    <a:ln>
+                      <a:noFill/>
+                    </a:ln>
+                  </pic:spPr>
+                </pic:pic>
+              </a:graphicData>
+            </a:graphic>
+          </wp:inline>
+        </w:drawing>
       </w:r>
     </w:p>
     <w:p>
@@ -625,7 +871,6 @@
           <w:szCs w:val="24"/>
           <w:lang w:val="en-GB"/>
         </w:rPr>
-        <w:lastRenderedPageBreak/>
         <w:t>Program</w:t>
       </w:r>
     </w:p>
@@ -662,7 +907,7 @@
                     </pic:cNvPicPr>
                   </pic:nvPicPr>
                   <pic:blipFill>
-                    <a:blip r:embed="rId7">
+                    <a:blip r:embed="rId8">
                       <a:extLst>
                         <a:ext uri="{28A0092B-C50C-407E-A947-70E740481C1C}">
                           <a14:useLocalDpi xmlns:a14="http://schemas.microsoft.com/office/drawing/2010/main" val="0"/>
@@ -709,6 +954,7 @@
         <w:rPr>
           <w:noProof/>
         </w:rPr>
+        <w:lastRenderedPageBreak/>
         <w:drawing>
           <wp:inline distT="0" distB="0" distL="0" distR="0" wp14:anchorId="4E85415B" wp14:editId="5C23285A">
             <wp:extent cx="4371924" cy="3304550"/>
@@ -727,7 +973,7 @@
                     </pic:cNvPicPr>
                   </pic:nvPicPr>
                   <pic:blipFill>
-                    <a:blip r:embed="rId8" cstate="print">
+                    <a:blip r:embed="rId9" cstate="print">
                       <a:extLst>
                         <a:ext uri="{28A0092B-C50C-407E-A947-70E740481C1C}">
                           <a14:useLocalDpi xmlns:a14="http://schemas.microsoft.com/office/drawing/2010/main" val="0"/>
@@ -763,34 +1009,32 @@
       <w:pPr>
         <w:rPr>
           <w:rFonts w:cstheme="minorHAnsi"/>
-          <w:b/>
-          <w:sz w:val="36"/>
+          <w:bCs/>
+          <w:sz w:val="24"/>
           <w:szCs w:val="24"/>
-          <w:lang w:val="en-GB"/>
-        </w:rPr>
-      </w:pPr>
-      <w:r>
+        </w:rPr>
+      </w:pPr>
+    </w:p>
+    <w:p>
+      <w:pPr>
+        <w:jc w:val="center"/>
         <w:rPr>
           <w:rFonts w:cstheme="minorHAnsi"/>
           <w:b/>
           <w:sz w:val="36"/>
           <w:szCs w:val="24"/>
-          <w:lang w:val="en-GB"/>
-        </w:rPr>
-        <w:br w:type="page"/>
-      </w:r>
-    </w:p>
-    <w:p>
-      <w:pPr>
-        <w:jc w:val="center"/>
+        </w:rPr>
+      </w:pPr>
+      <w:bookmarkStart w:id="0" w:name="_GoBack"/>
+      <w:r>
         <w:rPr>
           <w:rFonts w:cstheme="minorHAnsi"/>
           <w:bCs/>
           <w:sz w:val="24"/>
           <w:szCs w:val="24"/>
         </w:rPr>
-      </w:pPr>
-      <w:bookmarkStart w:id="0" w:name="_GoBack"/>
+        <w:t>Cały program jest dostępny p</w:t>
+      </w:r>
       <w:r>
         <w:rPr>
           <w:rFonts w:cstheme="minorHAnsi"/>
@@ -798,8 +1042,7 @@
           <w:sz w:val="24"/>
           <w:szCs w:val="24"/>
         </w:rPr>
-        <w:lastRenderedPageBreak/>
-        <w:t>Cały program jest dostępny p</w:t>
+        <w:t xml:space="preserve">od tym likiem: </w:t>
       </w:r>
       <w:r>
         <w:rPr>
@@ -808,15 +1051,6 @@
           <w:sz w:val="24"/>
           <w:szCs w:val="24"/>
         </w:rPr>
-        <w:t xml:space="preserve">od tym likiem: </w:t>
-      </w:r>
-      <w:r>
-        <w:rPr>
-          <w:rFonts w:cstheme="minorHAnsi"/>
-          <w:bCs/>
-          <w:sz w:val="24"/>
-          <w:szCs w:val="24"/>
-        </w:rPr>
         <w:t>https://github.com/matson19/UP/tree/master/Lab%206%20-%20gps</w:t>
       </w:r>
     </w:p>
@@ -2093,6 +2327,7 @@
           <w:szCs w:val="19"/>
           <w:lang w:val="en-GB"/>
         </w:rPr>
+        <w:lastRenderedPageBreak/>
         <w:t xml:space="preserve">        </w:t>
       </w:r>
       <w:r>
@@ -2993,1237 +3228,1237 @@
           <w:szCs w:val="19"/>
           <w:lang w:val="en-GB"/>
         </w:rPr>
+        <w:t xml:space="preserve">                System.Diagnostics.Process.Start(queryAddress.ToString());</w:t>
+      </w:r>
+    </w:p>
+    <w:p>
+      <w:pPr>
+        <w:autoSpaceDE w:val="0"/>
+        <w:autoSpaceDN w:val="0"/>
+        <w:adjustRightInd w:val="0"/>
+        <w:spacing w:after="0" w:line="240" w:lineRule="auto"/>
+        <w:rPr>
+          <w:rFonts w:ascii="Consolas" w:hAnsi="Consolas" w:cs="Consolas"/>
+          <w:color w:val="000000"/>
+          <w:sz w:val="19"/>
+          <w:szCs w:val="19"/>
+          <w:lang w:val="en-GB"/>
+        </w:rPr>
+      </w:pPr>
+      <w:r>
+        <w:rPr>
+          <w:rFonts w:ascii="Consolas" w:hAnsi="Consolas" w:cs="Consolas"/>
+          <w:color w:val="000000"/>
+          <w:sz w:val="19"/>
+          <w:szCs w:val="19"/>
+          <w:lang w:val="en-GB"/>
+        </w:rPr>
+        <w:t xml:space="preserve">            }</w:t>
+      </w:r>
+    </w:p>
+    <w:p>
+      <w:pPr>
+        <w:autoSpaceDE w:val="0"/>
+        <w:autoSpaceDN w:val="0"/>
+        <w:adjustRightInd w:val="0"/>
+        <w:spacing w:after="0" w:line="240" w:lineRule="auto"/>
+        <w:rPr>
+          <w:rFonts w:ascii="Consolas" w:hAnsi="Consolas" w:cs="Consolas"/>
+          <w:color w:val="000000"/>
+          <w:sz w:val="19"/>
+          <w:szCs w:val="19"/>
+          <w:lang w:val="en-GB"/>
+        </w:rPr>
+      </w:pPr>
+      <w:r>
+        <w:rPr>
+          <w:rFonts w:ascii="Consolas" w:hAnsi="Consolas" w:cs="Consolas"/>
+          <w:color w:val="000000"/>
+          <w:sz w:val="19"/>
+          <w:szCs w:val="19"/>
+          <w:lang w:val="en-GB"/>
+        </w:rPr>
+        <w:t xml:space="preserve">            </w:t>
+      </w:r>
+      <w:r>
+        <w:rPr>
+          <w:rFonts w:ascii="Consolas" w:hAnsi="Consolas" w:cs="Consolas"/>
+          <w:color w:val="0000FF"/>
+          <w:sz w:val="19"/>
+          <w:szCs w:val="19"/>
+          <w:lang w:val="en-GB"/>
+        </w:rPr>
+        <w:t>catch</w:t>
+      </w:r>
+      <w:r>
+        <w:rPr>
+          <w:rFonts w:ascii="Consolas" w:hAnsi="Consolas" w:cs="Consolas"/>
+          <w:color w:val="000000"/>
+          <w:sz w:val="19"/>
+          <w:szCs w:val="19"/>
+          <w:lang w:val="en-GB"/>
+        </w:rPr>
+        <w:t xml:space="preserve"> (Exception ex)</w:t>
+      </w:r>
+    </w:p>
+    <w:p>
+      <w:pPr>
+        <w:autoSpaceDE w:val="0"/>
+        <w:autoSpaceDN w:val="0"/>
+        <w:adjustRightInd w:val="0"/>
+        <w:spacing w:after="0" w:line="240" w:lineRule="auto"/>
+        <w:rPr>
+          <w:rFonts w:ascii="Consolas" w:hAnsi="Consolas" w:cs="Consolas"/>
+          <w:color w:val="000000"/>
+          <w:sz w:val="19"/>
+          <w:szCs w:val="19"/>
+          <w:lang w:val="en-GB"/>
+        </w:rPr>
+      </w:pPr>
+      <w:r>
+        <w:rPr>
+          <w:rFonts w:ascii="Consolas" w:hAnsi="Consolas" w:cs="Consolas"/>
+          <w:color w:val="000000"/>
+          <w:sz w:val="19"/>
+          <w:szCs w:val="19"/>
+          <w:lang w:val="en-GB"/>
+        </w:rPr>
+        <w:t xml:space="preserve">            {</w:t>
+      </w:r>
+    </w:p>
+    <w:p>
+      <w:pPr>
+        <w:autoSpaceDE w:val="0"/>
+        <w:autoSpaceDN w:val="0"/>
+        <w:adjustRightInd w:val="0"/>
+        <w:spacing w:after="0" w:line="240" w:lineRule="auto"/>
+        <w:rPr>
+          <w:rFonts w:ascii="Consolas" w:hAnsi="Consolas" w:cs="Consolas"/>
+          <w:color w:val="000000"/>
+          <w:sz w:val="19"/>
+          <w:szCs w:val="19"/>
+          <w:lang w:val="en-GB"/>
+        </w:rPr>
+      </w:pPr>
+      <w:r>
+        <w:rPr>
+          <w:rFonts w:ascii="Consolas" w:hAnsi="Consolas" w:cs="Consolas"/>
+          <w:color w:val="000000"/>
+          <w:sz w:val="19"/>
+          <w:szCs w:val="19"/>
+          <w:lang w:val="en-GB"/>
+        </w:rPr>
+        <w:t xml:space="preserve">                MessageBox.Show(ex.Message.ToString(), </w:t>
+      </w:r>
+      <w:r>
+        <w:rPr>
+          <w:rFonts w:ascii="Consolas" w:hAnsi="Consolas" w:cs="Consolas"/>
+          <w:color w:val="A31515"/>
+          <w:sz w:val="19"/>
+          <w:szCs w:val="19"/>
+          <w:lang w:val="en-GB"/>
+        </w:rPr>
+        <w:t>"Error"</w:t>
+      </w:r>
+      <w:r>
+        <w:rPr>
+          <w:rFonts w:ascii="Consolas" w:hAnsi="Consolas" w:cs="Consolas"/>
+          <w:color w:val="000000"/>
+          <w:sz w:val="19"/>
+          <w:szCs w:val="19"/>
+          <w:lang w:val="en-GB"/>
+        </w:rPr>
+        <w:t>);</w:t>
+      </w:r>
+    </w:p>
+    <w:p>
+      <w:pPr>
+        <w:autoSpaceDE w:val="0"/>
+        <w:autoSpaceDN w:val="0"/>
+        <w:adjustRightInd w:val="0"/>
+        <w:spacing w:after="0" w:line="240" w:lineRule="auto"/>
+        <w:rPr>
+          <w:rFonts w:ascii="Consolas" w:hAnsi="Consolas" w:cs="Consolas"/>
+          <w:color w:val="000000"/>
+          <w:sz w:val="19"/>
+          <w:szCs w:val="19"/>
+          <w:lang w:val="en-GB"/>
+        </w:rPr>
+      </w:pPr>
+      <w:r>
+        <w:rPr>
+          <w:rFonts w:ascii="Consolas" w:hAnsi="Consolas" w:cs="Consolas"/>
+          <w:color w:val="000000"/>
+          <w:sz w:val="19"/>
+          <w:szCs w:val="19"/>
+          <w:lang w:val="en-GB"/>
+        </w:rPr>
+        <w:t xml:space="preserve">            }</w:t>
+      </w:r>
+    </w:p>
+    <w:p>
+      <w:pPr>
+        <w:autoSpaceDE w:val="0"/>
+        <w:autoSpaceDN w:val="0"/>
+        <w:adjustRightInd w:val="0"/>
+        <w:spacing w:after="0" w:line="240" w:lineRule="auto"/>
+        <w:rPr>
+          <w:rFonts w:ascii="Consolas" w:hAnsi="Consolas" w:cs="Consolas"/>
+          <w:color w:val="000000"/>
+          <w:sz w:val="19"/>
+          <w:szCs w:val="19"/>
+          <w:lang w:val="en-GB"/>
+        </w:rPr>
+      </w:pPr>
+      <w:r>
+        <w:rPr>
+          <w:rFonts w:ascii="Consolas" w:hAnsi="Consolas" w:cs="Consolas"/>
+          <w:color w:val="000000"/>
+          <w:sz w:val="19"/>
+          <w:szCs w:val="19"/>
+          <w:lang w:val="en-GB"/>
+        </w:rPr>
+        <w:t xml:space="preserve">        }</w:t>
+      </w:r>
+    </w:p>
+    <w:p>
+      <w:pPr>
+        <w:autoSpaceDE w:val="0"/>
+        <w:autoSpaceDN w:val="0"/>
+        <w:adjustRightInd w:val="0"/>
+        <w:spacing w:after="0" w:line="240" w:lineRule="auto"/>
+        <w:rPr>
+          <w:rFonts w:ascii="Consolas" w:hAnsi="Consolas" w:cs="Consolas"/>
+          <w:color w:val="000000"/>
+          <w:sz w:val="19"/>
+          <w:szCs w:val="19"/>
+          <w:lang w:val="en-GB"/>
+        </w:rPr>
+      </w:pPr>
+    </w:p>
+    <w:p>
+      <w:pPr>
+        <w:autoSpaceDE w:val="0"/>
+        <w:autoSpaceDN w:val="0"/>
+        <w:adjustRightInd w:val="0"/>
+        <w:spacing w:after="0" w:line="240" w:lineRule="auto"/>
+        <w:rPr>
+          <w:rFonts w:ascii="Consolas" w:hAnsi="Consolas" w:cs="Consolas"/>
+          <w:color w:val="000000"/>
+          <w:sz w:val="19"/>
+          <w:szCs w:val="19"/>
+          <w:lang w:val="en-GB"/>
+        </w:rPr>
+      </w:pPr>
+      <w:r>
+        <w:rPr>
+          <w:rFonts w:ascii="Consolas" w:hAnsi="Consolas" w:cs="Consolas"/>
+          <w:color w:val="000000"/>
+          <w:sz w:val="19"/>
+          <w:szCs w:val="19"/>
+          <w:lang w:val="en-GB"/>
+        </w:rPr>
+        <w:t xml:space="preserve">        </w:t>
+      </w:r>
+      <w:r>
+        <w:rPr>
+          <w:rFonts w:ascii="Consolas" w:hAnsi="Consolas" w:cs="Consolas"/>
+          <w:color w:val="0000FF"/>
+          <w:sz w:val="19"/>
+          <w:szCs w:val="19"/>
+          <w:lang w:val="en-GB"/>
+        </w:rPr>
+        <w:t>private</w:t>
+      </w:r>
+      <w:r>
+        <w:rPr>
+          <w:rFonts w:ascii="Consolas" w:hAnsi="Consolas" w:cs="Consolas"/>
+          <w:color w:val="000000"/>
+          <w:sz w:val="19"/>
+          <w:szCs w:val="19"/>
+          <w:lang w:val="en-GB"/>
+        </w:rPr>
+        <w:t xml:space="preserve"> </w:t>
+      </w:r>
+      <w:r>
+        <w:rPr>
+          <w:rFonts w:ascii="Consolas" w:hAnsi="Consolas" w:cs="Consolas"/>
+          <w:color w:val="0000FF"/>
+          <w:sz w:val="19"/>
+          <w:szCs w:val="19"/>
+          <w:lang w:val="en-GB"/>
+        </w:rPr>
+        <w:t>void</w:t>
+      </w:r>
+      <w:r>
+        <w:rPr>
+          <w:rFonts w:ascii="Consolas" w:hAnsi="Consolas" w:cs="Consolas"/>
+          <w:color w:val="000000"/>
+          <w:sz w:val="19"/>
+          <w:szCs w:val="19"/>
+          <w:lang w:val="en-GB"/>
+        </w:rPr>
+        <w:t xml:space="preserve"> ReadData()</w:t>
+      </w:r>
+    </w:p>
+    <w:p>
+      <w:pPr>
+        <w:autoSpaceDE w:val="0"/>
+        <w:autoSpaceDN w:val="0"/>
+        <w:adjustRightInd w:val="0"/>
+        <w:spacing w:after="0" w:line="240" w:lineRule="auto"/>
+        <w:rPr>
+          <w:rFonts w:ascii="Consolas" w:hAnsi="Consolas" w:cs="Consolas"/>
+          <w:color w:val="000000"/>
+          <w:sz w:val="19"/>
+          <w:szCs w:val="19"/>
+          <w:lang w:val="en-GB"/>
+        </w:rPr>
+      </w:pPr>
+      <w:r>
+        <w:rPr>
+          <w:rFonts w:ascii="Consolas" w:hAnsi="Consolas" w:cs="Consolas"/>
+          <w:color w:val="000000"/>
+          <w:sz w:val="19"/>
+          <w:szCs w:val="19"/>
+          <w:lang w:val="en-GB"/>
+        </w:rPr>
+        <w:t xml:space="preserve">        {</w:t>
+      </w:r>
+    </w:p>
+    <w:p>
+      <w:pPr>
+        <w:autoSpaceDE w:val="0"/>
+        <w:autoSpaceDN w:val="0"/>
+        <w:adjustRightInd w:val="0"/>
+        <w:spacing w:after="0" w:line="240" w:lineRule="auto"/>
+        <w:rPr>
+          <w:rFonts w:ascii="Consolas" w:hAnsi="Consolas" w:cs="Consolas"/>
+          <w:color w:val="000000"/>
+          <w:sz w:val="19"/>
+          <w:szCs w:val="19"/>
+          <w:lang w:val="en-GB"/>
+        </w:rPr>
+      </w:pPr>
+    </w:p>
+    <w:p>
+      <w:pPr>
+        <w:autoSpaceDE w:val="0"/>
+        <w:autoSpaceDN w:val="0"/>
+        <w:adjustRightInd w:val="0"/>
+        <w:spacing w:after="0" w:line="240" w:lineRule="auto"/>
+        <w:rPr>
+          <w:rFonts w:ascii="Consolas" w:hAnsi="Consolas" w:cs="Consolas"/>
+          <w:color w:val="000000"/>
+          <w:sz w:val="19"/>
+          <w:szCs w:val="19"/>
+          <w:lang w:val="en-GB"/>
+        </w:rPr>
+      </w:pPr>
+      <w:r>
+        <w:rPr>
+          <w:rFonts w:ascii="Consolas" w:hAnsi="Consolas" w:cs="Consolas"/>
+          <w:color w:val="000000"/>
+          <w:sz w:val="19"/>
+          <w:szCs w:val="19"/>
+          <w:lang w:val="en-GB"/>
+        </w:rPr>
+        <w:t xml:space="preserve">            outputData = serialPort.ReadExisting();</w:t>
+      </w:r>
+    </w:p>
+    <w:p>
+      <w:pPr>
+        <w:autoSpaceDE w:val="0"/>
+        <w:autoSpaceDN w:val="0"/>
+        <w:adjustRightInd w:val="0"/>
+        <w:spacing w:after="0" w:line="240" w:lineRule="auto"/>
+        <w:rPr>
+          <w:rFonts w:ascii="Consolas" w:hAnsi="Consolas" w:cs="Consolas"/>
+          <w:color w:val="000000"/>
+          <w:sz w:val="19"/>
+          <w:szCs w:val="19"/>
+          <w:lang w:val="en-GB"/>
+        </w:rPr>
+      </w:pPr>
+    </w:p>
+    <w:p>
+      <w:pPr>
+        <w:autoSpaceDE w:val="0"/>
+        <w:autoSpaceDN w:val="0"/>
+        <w:adjustRightInd w:val="0"/>
+        <w:spacing w:after="0" w:line="240" w:lineRule="auto"/>
+        <w:rPr>
+          <w:rFonts w:ascii="Consolas" w:hAnsi="Consolas" w:cs="Consolas"/>
+          <w:color w:val="000000"/>
+          <w:sz w:val="19"/>
+          <w:szCs w:val="19"/>
+          <w:lang w:val="en-GB"/>
+        </w:rPr>
+      </w:pPr>
+      <w:r>
+        <w:rPr>
+          <w:rFonts w:ascii="Consolas" w:hAnsi="Consolas" w:cs="Consolas"/>
+          <w:color w:val="000000"/>
+          <w:sz w:val="19"/>
+          <w:szCs w:val="19"/>
+          <w:lang w:val="en-GB"/>
+        </w:rPr>
+        <w:t xml:space="preserve">            </w:t>
+      </w:r>
+      <w:r>
+        <w:rPr>
+          <w:rFonts w:ascii="Consolas" w:hAnsi="Consolas" w:cs="Consolas"/>
+          <w:color w:val="0000FF"/>
+          <w:sz w:val="19"/>
+          <w:szCs w:val="19"/>
+          <w:lang w:val="en-GB"/>
+        </w:rPr>
+        <w:t>var</w:t>
+      </w:r>
+      <w:r>
+        <w:rPr>
+          <w:rFonts w:ascii="Consolas" w:hAnsi="Consolas" w:cs="Consolas"/>
+          <w:color w:val="000000"/>
+          <w:sz w:val="19"/>
+          <w:szCs w:val="19"/>
+          <w:lang w:val="en-GB"/>
+        </w:rPr>
+        <w:t xml:space="preserve"> splitedData = outputData.Split(</w:t>
+      </w:r>
+      <w:r>
+        <w:rPr>
+          <w:rFonts w:ascii="Consolas" w:hAnsi="Consolas" w:cs="Consolas"/>
+          <w:color w:val="A31515"/>
+          <w:sz w:val="19"/>
+          <w:szCs w:val="19"/>
+          <w:lang w:val="en-GB"/>
+        </w:rPr>
+        <w:t>'$'</w:t>
+      </w:r>
+      <w:r>
+        <w:rPr>
+          <w:rFonts w:ascii="Consolas" w:hAnsi="Consolas" w:cs="Consolas"/>
+          <w:color w:val="000000"/>
+          <w:sz w:val="19"/>
+          <w:szCs w:val="19"/>
+          <w:lang w:val="en-GB"/>
+        </w:rPr>
+        <w:t>);</w:t>
+      </w:r>
+    </w:p>
+    <w:p>
+      <w:pPr>
+        <w:autoSpaceDE w:val="0"/>
+        <w:autoSpaceDN w:val="0"/>
+        <w:adjustRightInd w:val="0"/>
+        <w:spacing w:after="0" w:line="240" w:lineRule="auto"/>
+        <w:rPr>
+          <w:rFonts w:ascii="Consolas" w:hAnsi="Consolas" w:cs="Consolas"/>
+          <w:color w:val="000000"/>
+          <w:sz w:val="19"/>
+          <w:szCs w:val="19"/>
+          <w:lang w:val="en-GB"/>
+        </w:rPr>
+      </w:pPr>
+    </w:p>
+    <w:p>
+      <w:pPr>
+        <w:autoSpaceDE w:val="0"/>
+        <w:autoSpaceDN w:val="0"/>
+        <w:adjustRightInd w:val="0"/>
+        <w:spacing w:after="0" w:line="240" w:lineRule="auto"/>
+        <w:rPr>
+          <w:rFonts w:ascii="Consolas" w:hAnsi="Consolas" w:cs="Consolas"/>
+          <w:color w:val="000000"/>
+          <w:sz w:val="19"/>
+          <w:szCs w:val="19"/>
+          <w:lang w:val="en-GB"/>
+        </w:rPr>
+      </w:pPr>
+      <w:r>
+        <w:rPr>
+          <w:rFonts w:ascii="Consolas" w:hAnsi="Consolas" w:cs="Consolas"/>
+          <w:color w:val="000000"/>
+          <w:sz w:val="19"/>
+          <w:szCs w:val="19"/>
+          <w:lang w:val="en-GB"/>
+        </w:rPr>
+        <w:t xml:space="preserve">            </w:t>
+      </w:r>
+      <w:r>
+        <w:rPr>
+          <w:rFonts w:ascii="Consolas" w:hAnsi="Consolas" w:cs="Consolas"/>
+          <w:color w:val="0000FF"/>
+          <w:sz w:val="19"/>
+          <w:szCs w:val="19"/>
+          <w:lang w:val="en-GB"/>
+        </w:rPr>
+        <w:t>foreach</w:t>
+      </w:r>
+      <w:r>
+        <w:rPr>
+          <w:rFonts w:ascii="Consolas" w:hAnsi="Consolas" w:cs="Consolas"/>
+          <w:color w:val="000000"/>
+          <w:sz w:val="19"/>
+          <w:szCs w:val="19"/>
+          <w:lang w:val="en-GB"/>
+        </w:rPr>
+        <w:t xml:space="preserve"> (var line </w:t>
+      </w:r>
+      <w:r>
+        <w:rPr>
+          <w:rFonts w:ascii="Consolas" w:hAnsi="Consolas" w:cs="Consolas"/>
+          <w:color w:val="0000FF"/>
+          <w:sz w:val="19"/>
+          <w:szCs w:val="19"/>
+          <w:lang w:val="en-GB"/>
+        </w:rPr>
+        <w:t>in</w:t>
+      </w:r>
+      <w:r>
+        <w:rPr>
+          <w:rFonts w:ascii="Consolas" w:hAnsi="Consolas" w:cs="Consolas"/>
+          <w:color w:val="000000"/>
+          <w:sz w:val="19"/>
+          <w:szCs w:val="19"/>
+          <w:lang w:val="en-GB"/>
+        </w:rPr>
+        <w:t xml:space="preserve"> splitedData)</w:t>
+      </w:r>
+    </w:p>
+    <w:p>
+      <w:pPr>
+        <w:autoSpaceDE w:val="0"/>
+        <w:autoSpaceDN w:val="0"/>
+        <w:adjustRightInd w:val="0"/>
+        <w:spacing w:after="0" w:line="240" w:lineRule="auto"/>
+        <w:rPr>
+          <w:rFonts w:ascii="Consolas" w:hAnsi="Consolas" w:cs="Consolas"/>
+          <w:color w:val="000000"/>
+          <w:sz w:val="19"/>
+          <w:szCs w:val="19"/>
+          <w:lang w:val="en-GB"/>
+        </w:rPr>
+      </w:pPr>
+      <w:r>
+        <w:rPr>
+          <w:rFonts w:ascii="Consolas" w:hAnsi="Consolas" w:cs="Consolas"/>
+          <w:color w:val="000000"/>
+          <w:sz w:val="19"/>
+          <w:szCs w:val="19"/>
+          <w:lang w:val="en-GB"/>
+        </w:rPr>
+        <w:t xml:space="preserve">            {</w:t>
+      </w:r>
+    </w:p>
+    <w:p>
+      <w:pPr>
+        <w:autoSpaceDE w:val="0"/>
+        <w:autoSpaceDN w:val="0"/>
+        <w:adjustRightInd w:val="0"/>
+        <w:spacing w:after="0" w:line="240" w:lineRule="auto"/>
+        <w:rPr>
+          <w:rFonts w:ascii="Consolas" w:hAnsi="Consolas" w:cs="Consolas"/>
+          <w:color w:val="000000"/>
+          <w:sz w:val="19"/>
+          <w:szCs w:val="19"/>
+          <w:lang w:val="en-GB"/>
+        </w:rPr>
+      </w:pPr>
+      <w:r>
+        <w:rPr>
+          <w:rFonts w:ascii="Consolas" w:hAnsi="Consolas" w:cs="Consolas"/>
+          <w:color w:val="000000"/>
+          <w:sz w:val="19"/>
+          <w:szCs w:val="19"/>
+          <w:lang w:val="en-GB"/>
+        </w:rPr>
+        <w:t xml:space="preserve">                </w:t>
+      </w:r>
+      <w:r>
+        <w:rPr>
+          <w:rFonts w:ascii="Consolas" w:hAnsi="Consolas" w:cs="Consolas"/>
+          <w:color w:val="0000FF"/>
+          <w:sz w:val="19"/>
+          <w:szCs w:val="19"/>
+          <w:lang w:val="en-GB"/>
+        </w:rPr>
+        <w:t>try</w:t>
+      </w:r>
+    </w:p>
+    <w:p>
+      <w:pPr>
+        <w:autoSpaceDE w:val="0"/>
+        <w:autoSpaceDN w:val="0"/>
+        <w:adjustRightInd w:val="0"/>
+        <w:spacing w:after="0" w:line="240" w:lineRule="auto"/>
+        <w:rPr>
+          <w:rFonts w:ascii="Consolas" w:hAnsi="Consolas" w:cs="Consolas"/>
+          <w:color w:val="000000"/>
+          <w:sz w:val="19"/>
+          <w:szCs w:val="19"/>
+          <w:lang w:val="en-GB"/>
+        </w:rPr>
+      </w:pPr>
+      <w:r>
+        <w:rPr>
+          <w:rFonts w:ascii="Consolas" w:hAnsi="Consolas" w:cs="Consolas"/>
+          <w:color w:val="000000"/>
+          <w:sz w:val="19"/>
+          <w:szCs w:val="19"/>
+          <w:lang w:val="en-GB"/>
+        </w:rPr>
+        <w:t xml:space="preserve">                {</w:t>
+      </w:r>
+    </w:p>
+    <w:p>
+      <w:pPr>
+        <w:autoSpaceDE w:val="0"/>
+        <w:autoSpaceDN w:val="0"/>
+        <w:adjustRightInd w:val="0"/>
+        <w:spacing w:after="0" w:line="240" w:lineRule="auto"/>
+        <w:rPr>
+          <w:rFonts w:ascii="Consolas" w:hAnsi="Consolas" w:cs="Consolas"/>
+          <w:color w:val="000000"/>
+          <w:sz w:val="19"/>
+          <w:szCs w:val="19"/>
+          <w:lang w:val="en-GB"/>
+        </w:rPr>
+      </w:pPr>
+      <w:r>
+        <w:rPr>
+          <w:rFonts w:ascii="Consolas" w:hAnsi="Consolas" w:cs="Consolas"/>
+          <w:color w:val="000000"/>
+          <w:sz w:val="19"/>
+          <w:szCs w:val="19"/>
+          <w:lang w:val="en-GB"/>
+        </w:rPr>
+        <w:t xml:space="preserve">                    </w:t>
+      </w:r>
+      <w:r>
+        <w:rPr>
+          <w:rFonts w:ascii="Consolas" w:hAnsi="Consolas" w:cs="Consolas"/>
+          <w:color w:val="0000FF"/>
+          <w:sz w:val="19"/>
+          <w:szCs w:val="19"/>
+          <w:lang w:val="en-GB"/>
+        </w:rPr>
+        <w:t>if</w:t>
+      </w:r>
+      <w:r>
+        <w:rPr>
+          <w:rFonts w:ascii="Consolas" w:hAnsi="Consolas" w:cs="Consolas"/>
+          <w:color w:val="000000"/>
+          <w:sz w:val="19"/>
+          <w:szCs w:val="19"/>
+          <w:lang w:val="en-GB"/>
+        </w:rPr>
+        <w:t xml:space="preserve"> (line.Contains(</w:t>
+      </w:r>
+      <w:r>
+        <w:rPr>
+          <w:rFonts w:ascii="Consolas" w:hAnsi="Consolas" w:cs="Consolas"/>
+          <w:color w:val="A31515"/>
+          <w:sz w:val="19"/>
+          <w:szCs w:val="19"/>
+          <w:lang w:val="en-GB"/>
+        </w:rPr>
+        <w:t>"GPGGA"</w:t>
+      </w:r>
+      <w:r>
+        <w:rPr>
+          <w:rFonts w:ascii="Consolas" w:hAnsi="Consolas" w:cs="Consolas"/>
+          <w:color w:val="000000"/>
+          <w:sz w:val="19"/>
+          <w:szCs w:val="19"/>
+          <w:lang w:val="en-GB"/>
+        </w:rPr>
+        <w:t>))</w:t>
+      </w:r>
+    </w:p>
+    <w:p>
+      <w:pPr>
+        <w:autoSpaceDE w:val="0"/>
+        <w:autoSpaceDN w:val="0"/>
+        <w:adjustRightInd w:val="0"/>
+        <w:spacing w:after="0" w:line="240" w:lineRule="auto"/>
+        <w:rPr>
+          <w:rFonts w:ascii="Consolas" w:hAnsi="Consolas" w:cs="Consolas"/>
+          <w:color w:val="000000"/>
+          <w:sz w:val="19"/>
+          <w:szCs w:val="19"/>
+          <w:lang w:val="en-GB"/>
+        </w:rPr>
+      </w:pPr>
+      <w:r>
+        <w:rPr>
+          <w:rFonts w:ascii="Consolas" w:hAnsi="Consolas" w:cs="Consolas"/>
+          <w:color w:val="000000"/>
+          <w:sz w:val="19"/>
+          <w:szCs w:val="19"/>
+          <w:lang w:val="en-GB"/>
+        </w:rPr>
+        <w:t xml:space="preserve">                    {</w:t>
+      </w:r>
+    </w:p>
+    <w:p>
+      <w:pPr>
+        <w:autoSpaceDE w:val="0"/>
+        <w:autoSpaceDN w:val="0"/>
+        <w:adjustRightInd w:val="0"/>
+        <w:spacing w:after="0" w:line="240" w:lineRule="auto"/>
+        <w:rPr>
+          <w:rFonts w:ascii="Consolas" w:hAnsi="Consolas" w:cs="Consolas"/>
+          <w:color w:val="000000"/>
+          <w:sz w:val="19"/>
+          <w:szCs w:val="19"/>
+          <w:lang w:val="en-GB"/>
+        </w:rPr>
+      </w:pPr>
+    </w:p>
+    <w:p>
+      <w:pPr>
+        <w:autoSpaceDE w:val="0"/>
+        <w:autoSpaceDN w:val="0"/>
+        <w:adjustRightInd w:val="0"/>
+        <w:spacing w:after="0" w:line="240" w:lineRule="auto"/>
+        <w:rPr>
+          <w:rFonts w:ascii="Consolas" w:hAnsi="Consolas" w:cs="Consolas"/>
+          <w:color w:val="000000"/>
+          <w:sz w:val="19"/>
+          <w:szCs w:val="19"/>
+          <w:lang w:val="en-GB"/>
+        </w:rPr>
+      </w:pPr>
+    </w:p>
+    <w:p>
+      <w:pPr>
+        <w:autoSpaceDE w:val="0"/>
+        <w:autoSpaceDN w:val="0"/>
+        <w:adjustRightInd w:val="0"/>
+        <w:spacing w:after="0" w:line="240" w:lineRule="auto"/>
+        <w:rPr>
+          <w:rFonts w:ascii="Consolas" w:hAnsi="Consolas" w:cs="Consolas"/>
+          <w:color w:val="000000"/>
+          <w:sz w:val="19"/>
+          <w:szCs w:val="19"/>
+          <w:lang w:val="en-GB"/>
+        </w:rPr>
+      </w:pPr>
+      <w:r>
+        <w:rPr>
+          <w:rFonts w:ascii="Consolas" w:hAnsi="Consolas" w:cs="Consolas"/>
+          <w:color w:val="000000"/>
+          <w:sz w:val="19"/>
+          <w:szCs w:val="19"/>
+          <w:lang w:val="en-GB"/>
+        </w:rPr>
+        <w:t xml:space="preserve">                        </w:t>
+      </w:r>
+      <w:r>
+        <w:rPr>
+          <w:rFonts w:ascii="Consolas" w:hAnsi="Consolas" w:cs="Consolas"/>
+          <w:color w:val="0000FF"/>
+          <w:sz w:val="19"/>
+          <w:szCs w:val="19"/>
+          <w:lang w:val="en-GB"/>
+        </w:rPr>
+        <w:t>string</w:t>
+      </w:r>
+      <w:r>
+        <w:rPr>
+          <w:rFonts w:ascii="Consolas" w:hAnsi="Consolas" w:cs="Consolas"/>
+          <w:color w:val="000000"/>
+          <w:sz w:val="19"/>
+          <w:szCs w:val="19"/>
+          <w:lang w:val="en-GB"/>
+        </w:rPr>
+        <w:t xml:space="preserve"> fLatitude = </w:t>
+      </w:r>
+      <w:r>
+        <w:rPr>
+          <w:rFonts w:ascii="Consolas" w:hAnsi="Consolas" w:cs="Consolas"/>
+          <w:color w:val="A31515"/>
+          <w:sz w:val="19"/>
+          <w:szCs w:val="19"/>
+          <w:lang w:val="en-GB"/>
+        </w:rPr>
+        <w:t>""</w:t>
+      </w:r>
+      <w:r>
+        <w:rPr>
+          <w:rFonts w:ascii="Consolas" w:hAnsi="Consolas" w:cs="Consolas"/>
+          <w:color w:val="000000"/>
+          <w:sz w:val="19"/>
+          <w:szCs w:val="19"/>
+          <w:lang w:val="en-GB"/>
+        </w:rPr>
+        <w:t>;</w:t>
+      </w:r>
+    </w:p>
+    <w:p>
+      <w:pPr>
+        <w:autoSpaceDE w:val="0"/>
+        <w:autoSpaceDN w:val="0"/>
+        <w:adjustRightInd w:val="0"/>
+        <w:spacing w:after="0" w:line="240" w:lineRule="auto"/>
+        <w:rPr>
+          <w:rFonts w:ascii="Consolas" w:hAnsi="Consolas" w:cs="Consolas"/>
+          <w:color w:val="000000"/>
+          <w:sz w:val="19"/>
+          <w:szCs w:val="19"/>
+          <w:lang w:val="en-GB"/>
+        </w:rPr>
+      </w:pPr>
+      <w:r>
+        <w:rPr>
+          <w:rFonts w:ascii="Consolas" w:hAnsi="Consolas" w:cs="Consolas"/>
+          <w:color w:val="000000"/>
+          <w:sz w:val="19"/>
+          <w:szCs w:val="19"/>
+          <w:lang w:val="en-GB"/>
+        </w:rPr>
+        <w:t xml:space="preserve">                        </w:t>
+      </w:r>
+      <w:r>
+        <w:rPr>
+          <w:rFonts w:ascii="Consolas" w:hAnsi="Consolas" w:cs="Consolas"/>
+          <w:color w:val="0000FF"/>
+          <w:sz w:val="19"/>
+          <w:szCs w:val="19"/>
+          <w:lang w:val="en-GB"/>
+        </w:rPr>
+        <w:t>string</w:t>
+      </w:r>
+      <w:r>
+        <w:rPr>
+          <w:rFonts w:ascii="Consolas" w:hAnsi="Consolas" w:cs="Consolas"/>
+          <w:color w:val="000000"/>
+          <w:sz w:val="19"/>
+          <w:szCs w:val="19"/>
+          <w:lang w:val="en-GB"/>
+        </w:rPr>
+        <w:t xml:space="preserve"> fLongitude = </w:t>
+      </w:r>
+      <w:r>
+        <w:rPr>
+          <w:rFonts w:ascii="Consolas" w:hAnsi="Consolas" w:cs="Consolas"/>
+          <w:color w:val="A31515"/>
+          <w:sz w:val="19"/>
+          <w:szCs w:val="19"/>
+          <w:lang w:val="en-GB"/>
+        </w:rPr>
+        <w:t>""</w:t>
+      </w:r>
+      <w:r>
+        <w:rPr>
+          <w:rFonts w:ascii="Consolas" w:hAnsi="Consolas" w:cs="Consolas"/>
+          <w:color w:val="000000"/>
+          <w:sz w:val="19"/>
+          <w:szCs w:val="19"/>
+          <w:lang w:val="en-GB"/>
+        </w:rPr>
+        <w:t>;</w:t>
+      </w:r>
+    </w:p>
+    <w:p>
+      <w:pPr>
+        <w:autoSpaceDE w:val="0"/>
+        <w:autoSpaceDN w:val="0"/>
+        <w:adjustRightInd w:val="0"/>
+        <w:spacing w:after="0" w:line="240" w:lineRule="auto"/>
+        <w:rPr>
+          <w:rFonts w:ascii="Consolas" w:hAnsi="Consolas" w:cs="Consolas"/>
+          <w:color w:val="000000"/>
+          <w:sz w:val="19"/>
+          <w:szCs w:val="19"/>
+          <w:lang w:val="en-GB"/>
+        </w:rPr>
+      </w:pPr>
+    </w:p>
+    <w:p>
+      <w:pPr>
+        <w:autoSpaceDE w:val="0"/>
+        <w:autoSpaceDN w:val="0"/>
+        <w:adjustRightInd w:val="0"/>
+        <w:spacing w:after="0" w:line="240" w:lineRule="auto"/>
+        <w:rPr>
+          <w:rFonts w:ascii="Consolas" w:hAnsi="Consolas" w:cs="Consolas"/>
+          <w:color w:val="000000"/>
+          <w:sz w:val="19"/>
+          <w:szCs w:val="19"/>
+          <w:lang w:val="en-GB"/>
+        </w:rPr>
+      </w:pPr>
+      <w:r>
+        <w:rPr>
+          <w:rFonts w:ascii="Consolas" w:hAnsi="Consolas" w:cs="Consolas"/>
+          <w:color w:val="000000"/>
+          <w:sz w:val="19"/>
+          <w:szCs w:val="19"/>
+          <w:lang w:val="en-GB"/>
+        </w:rPr>
+        <w:t xml:space="preserve">                        </w:t>
+      </w:r>
+      <w:r>
+        <w:rPr>
+          <w:rFonts w:ascii="Consolas" w:hAnsi="Consolas" w:cs="Consolas"/>
+          <w:color w:val="0000FF"/>
+          <w:sz w:val="19"/>
+          <w:szCs w:val="19"/>
+          <w:lang w:val="en-GB"/>
+        </w:rPr>
+        <w:t>var</w:t>
+      </w:r>
+      <w:r>
+        <w:rPr>
+          <w:rFonts w:ascii="Consolas" w:hAnsi="Consolas" w:cs="Consolas"/>
+          <w:color w:val="000000"/>
+          <w:sz w:val="19"/>
+          <w:szCs w:val="19"/>
+          <w:lang w:val="en-GB"/>
+        </w:rPr>
+        <w:t xml:space="preserve"> info = line.Split(</w:t>
+      </w:r>
+      <w:r>
+        <w:rPr>
+          <w:rFonts w:ascii="Consolas" w:hAnsi="Consolas" w:cs="Consolas"/>
+          <w:color w:val="A31515"/>
+          <w:sz w:val="19"/>
+          <w:szCs w:val="19"/>
+          <w:lang w:val="en-GB"/>
+        </w:rPr>
+        <w:t>','</w:t>
+      </w:r>
+      <w:r>
+        <w:rPr>
+          <w:rFonts w:ascii="Consolas" w:hAnsi="Consolas" w:cs="Consolas"/>
+          <w:color w:val="000000"/>
+          <w:sz w:val="19"/>
+          <w:szCs w:val="19"/>
+          <w:lang w:val="en-GB"/>
+        </w:rPr>
+        <w:t>);</w:t>
+      </w:r>
+    </w:p>
+    <w:p>
+      <w:pPr>
+        <w:autoSpaceDE w:val="0"/>
+        <w:autoSpaceDN w:val="0"/>
+        <w:adjustRightInd w:val="0"/>
+        <w:spacing w:after="0" w:line="240" w:lineRule="auto"/>
+        <w:rPr>
+          <w:rFonts w:ascii="Consolas" w:hAnsi="Consolas" w:cs="Consolas"/>
+          <w:color w:val="000000"/>
+          <w:sz w:val="19"/>
+          <w:szCs w:val="19"/>
+          <w:lang w:val="en-GB"/>
+        </w:rPr>
+      </w:pPr>
+    </w:p>
+    <w:p>
+      <w:pPr>
+        <w:autoSpaceDE w:val="0"/>
+        <w:autoSpaceDN w:val="0"/>
+        <w:adjustRightInd w:val="0"/>
+        <w:spacing w:after="0" w:line="240" w:lineRule="auto"/>
+        <w:rPr>
+          <w:rFonts w:ascii="Consolas" w:hAnsi="Consolas" w:cs="Consolas"/>
+          <w:color w:val="000000"/>
+          <w:sz w:val="19"/>
+          <w:szCs w:val="19"/>
+          <w:lang w:val="en-GB"/>
+        </w:rPr>
+      </w:pPr>
+      <w:r>
+        <w:rPr>
+          <w:rFonts w:ascii="Consolas" w:hAnsi="Consolas" w:cs="Consolas"/>
+          <w:color w:val="000000"/>
+          <w:sz w:val="19"/>
+          <w:szCs w:val="19"/>
+          <w:lang w:val="en-GB"/>
+        </w:rPr>
+        <w:t xml:space="preserve">                        </w:t>
+      </w:r>
+      <w:r>
+        <w:rPr>
+          <w:rFonts w:ascii="Consolas" w:hAnsi="Consolas" w:cs="Consolas"/>
+          <w:color w:val="0000FF"/>
+          <w:sz w:val="19"/>
+          <w:szCs w:val="19"/>
+          <w:lang w:val="en-GB"/>
+        </w:rPr>
+        <w:t>double</w:t>
+      </w:r>
+      <w:r>
+        <w:rPr>
+          <w:rFonts w:ascii="Consolas" w:hAnsi="Consolas" w:cs="Consolas"/>
+          <w:color w:val="000000"/>
+          <w:sz w:val="19"/>
+          <w:szCs w:val="19"/>
+          <w:lang w:val="en-GB"/>
+        </w:rPr>
+        <w:t xml:space="preserve"> longdec = </w:t>
+      </w:r>
+      <w:r>
+        <w:rPr>
+          <w:rFonts w:ascii="Consolas" w:hAnsi="Consolas" w:cs="Consolas"/>
+          <w:color w:val="0000FF"/>
+          <w:sz w:val="19"/>
+          <w:szCs w:val="19"/>
+          <w:lang w:val="en-GB"/>
+        </w:rPr>
+        <w:t>double</w:t>
+      </w:r>
+      <w:r>
+        <w:rPr>
+          <w:rFonts w:ascii="Consolas" w:hAnsi="Consolas" w:cs="Consolas"/>
+          <w:color w:val="000000"/>
+          <w:sz w:val="19"/>
+          <w:szCs w:val="19"/>
+          <w:lang w:val="en-GB"/>
+        </w:rPr>
+        <w:t>.Parse(info[4], CultureInfo.InvariantCulture) / 100.0;</w:t>
+      </w:r>
+    </w:p>
+    <w:p>
+      <w:pPr>
+        <w:autoSpaceDE w:val="0"/>
+        <w:autoSpaceDN w:val="0"/>
+        <w:adjustRightInd w:val="0"/>
+        <w:spacing w:after="0" w:line="240" w:lineRule="auto"/>
+        <w:rPr>
+          <w:rFonts w:ascii="Consolas" w:hAnsi="Consolas" w:cs="Consolas"/>
+          <w:color w:val="000000"/>
+          <w:sz w:val="19"/>
+          <w:szCs w:val="19"/>
+          <w:lang w:val="en-GB"/>
+        </w:rPr>
+      </w:pPr>
+      <w:r>
+        <w:rPr>
+          <w:rFonts w:ascii="Consolas" w:hAnsi="Consolas" w:cs="Consolas"/>
+          <w:color w:val="000000"/>
+          <w:sz w:val="19"/>
+          <w:szCs w:val="19"/>
+          <w:lang w:val="en-GB"/>
+        </w:rPr>
+        <w:t xml:space="preserve">                        </w:t>
+      </w:r>
+      <w:r>
+        <w:rPr>
+          <w:rFonts w:ascii="Consolas" w:hAnsi="Consolas" w:cs="Consolas"/>
+          <w:color w:val="0000FF"/>
+          <w:sz w:val="19"/>
+          <w:szCs w:val="19"/>
+          <w:lang w:val="en-GB"/>
+        </w:rPr>
+        <w:t>double</w:t>
+      </w:r>
+      <w:r>
+        <w:rPr>
+          <w:rFonts w:ascii="Consolas" w:hAnsi="Consolas" w:cs="Consolas"/>
+          <w:color w:val="000000"/>
+          <w:sz w:val="19"/>
+          <w:szCs w:val="19"/>
+          <w:lang w:val="en-GB"/>
+        </w:rPr>
+        <w:t xml:space="preserve"> latdec = </w:t>
+      </w:r>
+      <w:r>
+        <w:rPr>
+          <w:rFonts w:ascii="Consolas" w:hAnsi="Consolas" w:cs="Consolas"/>
+          <w:color w:val="0000FF"/>
+          <w:sz w:val="19"/>
+          <w:szCs w:val="19"/>
+          <w:lang w:val="en-GB"/>
+        </w:rPr>
+        <w:t>double</w:t>
+      </w:r>
+      <w:r>
+        <w:rPr>
+          <w:rFonts w:ascii="Consolas" w:hAnsi="Consolas" w:cs="Consolas"/>
+          <w:color w:val="000000"/>
+          <w:sz w:val="19"/>
+          <w:szCs w:val="19"/>
+          <w:lang w:val="en-GB"/>
+        </w:rPr>
+        <w:t>.Parse(info[2], CultureInfo.InvariantCulture) / 100.0;</w:t>
+      </w:r>
+    </w:p>
+    <w:p>
+      <w:pPr>
+        <w:autoSpaceDE w:val="0"/>
+        <w:autoSpaceDN w:val="0"/>
+        <w:adjustRightInd w:val="0"/>
+        <w:spacing w:after="0" w:line="240" w:lineRule="auto"/>
+        <w:rPr>
+          <w:rFonts w:ascii="Consolas" w:hAnsi="Consolas" w:cs="Consolas"/>
+          <w:color w:val="000000"/>
+          <w:sz w:val="19"/>
+          <w:szCs w:val="19"/>
+          <w:lang w:val="en-GB"/>
+        </w:rPr>
+      </w:pPr>
+    </w:p>
+    <w:p>
+      <w:pPr>
+        <w:autoSpaceDE w:val="0"/>
+        <w:autoSpaceDN w:val="0"/>
+        <w:adjustRightInd w:val="0"/>
+        <w:spacing w:after="0" w:line="240" w:lineRule="auto"/>
+        <w:rPr>
+          <w:rFonts w:ascii="Consolas" w:hAnsi="Consolas" w:cs="Consolas"/>
+          <w:color w:val="000000"/>
+          <w:sz w:val="19"/>
+          <w:szCs w:val="19"/>
+          <w:lang w:val="en-GB"/>
+        </w:rPr>
+      </w:pPr>
+      <w:r>
+        <w:rPr>
+          <w:rFonts w:ascii="Consolas" w:hAnsi="Consolas" w:cs="Consolas"/>
+          <w:color w:val="000000"/>
+          <w:sz w:val="19"/>
+          <w:szCs w:val="19"/>
+          <w:lang w:val="en-GB"/>
+        </w:rPr>
+        <w:t xml:space="preserve">                        </w:t>
+      </w:r>
+      <w:r>
+        <w:rPr>
+          <w:rFonts w:ascii="Consolas" w:hAnsi="Consolas" w:cs="Consolas"/>
+          <w:color w:val="0000FF"/>
+          <w:sz w:val="19"/>
+          <w:szCs w:val="19"/>
+          <w:lang w:val="en-GB"/>
+        </w:rPr>
+        <w:t>if</w:t>
+      </w:r>
+      <w:r>
+        <w:rPr>
+          <w:rFonts w:ascii="Consolas" w:hAnsi="Consolas" w:cs="Consolas"/>
+          <w:color w:val="000000"/>
+          <w:sz w:val="19"/>
+          <w:szCs w:val="19"/>
+          <w:lang w:val="en-GB"/>
+        </w:rPr>
+        <w:t xml:space="preserve"> (info[3] == </w:t>
+      </w:r>
+      <w:r>
+        <w:rPr>
+          <w:rFonts w:ascii="Consolas" w:hAnsi="Consolas" w:cs="Consolas"/>
+          <w:color w:val="A31515"/>
+          <w:sz w:val="19"/>
+          <w:szCs w:val="19"/>
+          <w:lang w:val="en-GB"/>
+        </w:rPr>
+        <w:t>"S"</w:t>
+      </w:r>
+      <w:r>
+        <w:rPr>
+          <w:rFonts w:ascii="Consolas" w:hAnsi="Consolas" w:cs="Consolas"/>
+          <w:color w:val="000000"/>
+          <w:sz w:val="19"/>
+          <w:szCs w:val="19"/>
+          <w:lang w:val="en-GB"/>
+        </w:rPr>
+        <w:t>)</w:t>
+      </w:r>
+    </w:p>
+    <w:p>
+      <w:pPr>
+        <w:autoSpaceDE w:val="0"/>
+        <w:autoSpaceDN w:val="0"/>
+        <w:adjustRightInd w:val="0"/>
+        <w:spacing w:after="0" w:line="240" w:lineRule="auto"/>
+        <w:rPr>
+          <w:rFonts w:ascii="Consolas" w:hAnsi="Consolas" w:cs="Consolas"/>
+          <w:color w:val="000000"/>
+          <w:sz w:val="19"/>
+          <w:szCs w:val="19"/>
+          <w:lang w:val="en-GB"/>
+        </w:rPr>
+      </w:pPr>
+      <w:r>
+        <w:rPr>
+          <w:rFonts w:ascii="Consolas" w:hAnsi="Consolas" w:cs="Consolas"/>
+          <w:color w:val="000000"/>
+          <w:sz w:val="19"/>
+          <w:szCs w:val="19"/>
+          <w:lang w:val="en-GB"/>
+        </w:rPr>
+        <w:t xml:space="preserve">                        {</w:t>
+      </w:r>
+    </w:p>
+    <w:p>
+      <w:pPr>
+        <w:autoSpaceDE w:val="0"/>
+        <w:autoSpaceDN w:val="0"/>
+        <w:adjustRightInd w:val="0"/>
+        <w:spacing w:after="0" w:line="240" w:lineRule="auto"/>
+        <w:rPr>
+          <w:rFonts w:ascii="Consolas" w:hAnsi="Consolas" w:cs="Consolas"/>
+          <w:color w:val="000000"/>
+          <w:sz w:val="19"/>
+          <w:szCs w:val="19"/>
+          <w:lang w:val="en-GB"/>
+        </w:rPr>
+      </w:pPr>
+      <w:r>
+        <w:rPr>
+          <w:rFonts w:ascii="Consolas" w:hAnsi="Consolas" w:cs="Consolas"/>
+          <w:color w:val="000000"/>
+          <w:sz w:val="19"/>
+          <w:szCs w:val="19"/>
+          <w:lang w:val="en-GB"/>
+        </w:rPr>
+        <w:t xml:space="preserve">                            fLatitude = </w:t>
+      </w:r>
+      <w:r>
+        <w:rPr>
+          <w:rFonts w:ascii="Consolas" w:hAnsi="Consolas" w:cs="Consolas"/>
+          <w:color w:val="A31515"/>
+          <w:sz w:val="19"/>
+          <w:szCs w:val="19"/>
+          <w:lang w:val="en-GB"/>
+        </w:rPr>
+        <w:t>"-"</w:t>
+      </w:r>
+      <w:r>
+        <w:rPr>
+          <w:rFonts w:ascii="Consolas" w:hAnsi="Consolas" w:cs="Consolas"/>
+          <w:color w:val="000000"/>
+          <w:sz w:val="19"/>
+          <w:szCs w:val="19"/>
+          <w:lang w:val="en-GB"/>
+        </w:rPr>
+        <w:t>;</w:t>
+      </w:r>
+    </w:p>
+    <w:p>
+      <w:pPr>
+        <w:autoSpaceDE w:val="0"/>
+        <w:autoSpaceDN w:val="0"/>
+        <w:adjustRightInd w:val="0"/>
+        <w:spacing w:after="0" w:line="240" w:lineRule="auto"/>
+        <w:rPr>
+          <w:rFonts w:ascii="Consolas" w:hAnsi="Consolas" w:cs="Consolas"/>
+          <w:color w:val="000000"/>
+          <w:sz w:val="19"/>
+          <w:szCs w:val="19"/>
+          <w:lang w:val="en-GB"/>
+        </w:rPr>
+      </w:pPr>
+      <w:r>
+        <w:rPr>
+          <w:rFonts w:ascii="Consolas" w:hAnsi="Consolas" w:cs="Consolas"/>
+          <w:color w:val="000000"/>
+          <w:sz w:val="19"/>
+          <w:szCs w:val="19"/>
+          <w:lang w:val="en-GB"/>
+        </w:rPr>
         <w:lastRenderedPageBreak/>
-        <w:t xml:space="preserve">                System.Diagnostics.Process.Start(queryAddress.ToString());</w:t>
-      </w:r>
-    </w:p>
-    <w:p>
-      <w:pPr>
-        <w:autoSpaceDE w:val="0"/>
-        <w:autoSpaceDN w:val="0"/>
-        <w:adjustRightInd w:val="0"/>
-        <w:spacing w:after="0" w:line="240" w:lineRule="auto"/>
-        <w:rPr>
-          <w:rFonts w:ascii="Consolas" w:hAnsi="Consolas" w:cs="Consolas"/>
-          <w:color w:val="000000"/>
-          <w:sz w:val="19"/>
-          <w:szCs w:val="19"/>
-          <w:lang w:val="en-GB"/>
-        </w:rPr>
-      </w:pPr>
-      <w:r>
-        <w:rPr>
-          <w:rFonts w:ascii="Consolas" w:hAnsi="Consolas" w:cs="Consolas"/>
-          <w:color w:val="000000"/>
-          <w:sz w:val="19"/>
-          <w:szCs w:val="19"/>
-          <w:lang w:val="en-GB"/>
-        </w:rPr>
-        <w:t xml:space="preserve">            }</w:t>
-      </w:r>
-    </w:p>
-    <w:p>
-      <w:pPr>
-        <w:autoSpaceDE w:val="0"/>
-        <w:autoSpaceDN w:val="0"/>
-        <w:adjustRightInd w:val="0"/>
-        <w:spacing w:after="0" w:line="240" w:lineRule="auto"/>
-        <w:rPr>
-          <w:rFonts w:ascii="Consolas" w:hAnsi="Consolas" w:cs="Consolas"/>
-          <w:color w:val="000000"/>
-          <w:sz w:val="19"/>
-          <w:szCs w:val="19"/>
-          <w:lang w:val="en-GB"/>
-        </w:rPr>
-      </w:pPr>
-      <w:r>
-        <w:rPr>
-          <w:rFonts w:ascii="Consolas" w:hAnsi="Consolas" w:cs="Consolas"/>
-          <w:color w:val="000000"/>
-          <w:sz w:val="19"/>
-          <w:szCs w:val="19"/>
-          <w:lang w:val="en-GB"/>
-        </w:rPr>
-        <w:t xml:space="preserve">            </w:t>
-      </w:r>
-      <w:r>
-        <w:rPr>
-          <w:rFonts w:ascii="Consolas" w:hAnsi="Consolas" w:cs="Consolas"/>
-          <w:color w:val="0000FF"/>
-          <w:sz w:val="19"/>
-          <w:szCs w:val="19"/>
-          <w:lang w:val="en-GB"/>
-        </w:rPr>
-        <w:t>catch</w:t>
-      </w:r>
-      <w:r>
-        <w:rPr>
-          <w:rFonts w:ascii="Consolas" w:hAnsi="Consolas" w:cs="Consolas"/>
-          <w:color w:val="000000"/>
-          <w:sz w:val="19"/>
-          <w:szCs w:val="19"/>
-          <w:lang w:val="en-GB"/>
-        </w:rPr>
-        <w:t xml:space="preserve"> (Exception ex)</w:t>
-      </w:r>
-    </w:p>
-    <w:p>
-      <w:pPr>
-        <w:autoSpaceDE w:val="0"/>
-        <w:autoSpaceDN w:val="0"/>
-        <w:adjustRightInd w:val="0"/>
-        <w:spacing w:after="0" w:line="240" w:lineRule="auto"/>
-        <w:rPr>
-          <w:rFonts w:ascii="Consolas" w:hAnsi="Consolas" w:cs="Consolas"/>
-          <w:color w:val="000000"/>
-          <w:sz w:val="19"/>
-          <w:szCs w:val="19"/>
-          <w:lang w:val="en-GB"/>
-        </w:rPr>
-      </w:pPr>
-      <w:r>
-        <w:rPr>
-          <w:rFonts w:ascii="Consolas" w:hAnsi="Consolas" w:cs="Consolas"/>
-          <w:color w:val="000000"/>
-          <w:sz w:val="19"/>
-          <w:szCs w:val="19"/>
-          <w:lang w:val="en-GB"/>
-        </w:rPr>
-        <w:t xml:space="preserve">            {</w:t>
-      </w:r>
-    </w:p>
-    <w:p>
-      <w:pPr>
-        <w:autoSpaceDE w:val="0"/>
-        <w:autoSpaceDN w:val="0"/>
-        <w:adjustRightInd w:val="0"/>
-        <w:spacing w:after="0" w:line="240" w:lineRule="auto"/>
-        <w:rPr>
-          <w:rFonts w:ascii="Consolas" w:hAnsi="Consolas" w:cs="Consolas"/>
-          <w:color w:val="000000"/>
-          <w:sz w:val="19"/>
-          <w:szCs w:val="19"/>
-          <w:lang w:val="en-GB"/>
-        </w:rPr>
-      </w:pPr>
-      <w:r>
-        <w:rPr>
-          <w:rFonts w:ascii="Consolas" w:hAnsi="Consolas" w:cs="Consolas"/>
-          <w:color w:val="000000"/>
-          <w:sz w:val="19"/>
-          <w:szCs w:val="19"/>
-          <w:lang w:val="en-GB"/>
-        </w:rPr>
-        <w:t xml:space="preserve">                MessageBox.Show(ex.Message.ToString(), </w:t>
-      </w:r>
-      <w:r>
-        <w:rPr>
-          <w:rFonts w:ascii="Consolas" w:hAnsi="Consolas" w:cs="Consolas"/>
-          <w:color w:val="A31515"/>
-          <w:sz w:val="19"/>
-          <w:szCs w:val="19"/>
-          <w:lang w:val="en-GB"/>
-        </w:rPr>
-        <w:t>"Error"</w:t>
-      </w:r>
-      <w:r>
-        <w:rPr>
-          <w:rFonts w:ascii="Consolas" w:hAnsi="Consolas" w:cs="Consolas"/>
-          <w:color w:val="000000"/>
-          <w:sz w:val="19"/>
-          <w:szCs w:val="19"/>
-          <w:lang w:val="en-GB"/>
-        </w:rPr>
-        <w:t>);</w:t>
-      </w:r>
-    </w:p>
-    <w:p>
-      <w:pPr>
-        <w:autoSpaceDE w:val="0"/>
-        <w:autoSpaceDN w:val="0"/>
-        <w:adjustRightInd w:val="0"/>
-        <w:spacing w:after="0" w:line="240" w:lineRule="auto"/>
-        <w:rPr>
-          <w:rFonts w:ascii="Consolas" w:hAnsi="Consolas" w:cs="Consolas"/>
-          <w:color w:val="000000"/>
-          <w:sz w:val="19"/>
-          <w:szCs w:val="19"/>
-          <w:lang w:val="en-GB"/>
-        </w:rPr>
-      </w:pPr>
-      <w:r>
-        <w:rPr>
-          <w:rFonts w:ascii="Consolas" w:hAnsi="Consolas" w:cs="Consolas"/>
-          <w:color w:val="000000"/>
-          <w:sz w:val="19"/>
-          <w:szCs w:val="19"/>
-          <w:lang w:val="en-GB"/>
-        </w:rPr>
-        <w:t xml:space="preserve">            }</w:t>
-      </w:r>
-    </w:p>
-    <w:p>
-      <w:pPr>
-        <w:autoSpaceDE w:val="0"/>
-        <w:autoSpaceDN w:val="0"/>
-        <w:adjustRightInd w:val="0"/>
-        <w:spacing w:after="0" w:line="240" w:lineRule="auto"/>
-        <w:rPr>
-          <w:rFonts w:ascii="Consolas" w:hAnsi="Consolas" w:cs="Consolas"/>
-          <w:color w:val="000000"/>
-          <w:sz w:val="19"/>
-          <w:szCs w:val="19"/>
-          <w:lang w:val="en-GB"/>
-        </w:rPr>
-      </w:pPr>
-      <w:r>
-        <w:rPr>
-          <w:rFonts w:ascii="Consolas" w:hAnsi="Consolas" w:cs="Consolas"/>
-          <w:color w:val="000000"/>
-          <w:sz w:val="19"/>
-          <w:szCs w:val="19"/>
-          <w:lang w:val="en-GB"/>
-        </w:rPr>
-        <w:t xml:space="preserve">        }</w:t>
-      </w:r>
-    </w:p>
-    <w:p>
-      <w:pPr>
-        <w:autoSpaceDE w:val="0"/>
-        <w:autoSpaceDN w:val="0"/>
-        <w:adjustRightInd w:val="0"/>
-        <w:spacing w:after="0" w:line="240" w:lineRule="auto"/>
-        <w:rPr>
-          <w:rFonts w:ascii="Consolas" w:hAnsi="Consolas" w:cs="Consolas"/>
-          <w:color w:val="000000"/>
-          <w:sz w:val="19"/>
-          <w:szCs w:val="19"/>
-          <w:lang w:val="en-GB"/>
-        </w:rPr>
-      </w:pPr>
-    </w:p>
-    <w:p>
-      <w:pPr>
-        <w:autoSpaceDE w:val="0"/>
-        <w:autoSpaceDN w:val="0"/>
-        <w:adjustRightInd w:val="0"/>
-        <w:spacing w:after="0" w:line="240" w:lineRule="auto"/>
-        <w:rPr>
-          <w:rFonts w:ascii="Consolas" w:hAnsi="Consolas" w:cs="Consolas"/>
-          <w:color w:val="000000"/>
-          <w:sz w:val="19"/>
-          <w:szCs w:val="19"/>
-          <w:lang w:val="en-GB"/>
-        </w:rPr>
-      </w:pPr>
-      <w:r>
-        <w:rPr>
-          <w:rFonts w:ascii="Consolas" w:hAnsi="Consolas" w:cs="Consolas"/>
-          <w:color w:val="000000"/>
-          <w:sz w:val="19"/>
-          <w:szCs w:val="19"/>
-          <w:lang w:val="en-GB"/>
-        </w:rPr>
-        <w:t xml:space="preserve">        </w:t>
-      </w:r>
-      <w:r>
-        <w:rPr>
-          <w:rFonts w:ascii="Consolas" w:hAnsi="Consolas" w:cs="Consolas"/>
-          <w:color w:val="0000FF"/>
-          <w:sz w:val="19"/>
-          <w:szCs w:val="19"/>
-          <w:lang w:val="en-GB"/>
-        </w:rPr>
-        <w:t>private</w:t>
-      </w:r>
-      <w:r>
-        <w:rPr>
-          <w:rFonts w:ascii="Consolas" w:hAnsi="Consolas" w:cs="Consolas"/>
-          <w:color w:val="000000"/>
-          <w:sz w:val="19"/>
-          <w:szCs w:val="19"/>
-          <w:lang w:val="en-GB"/>
-        </w:rPr>
-        <w:t xml:space="preserve"> </w:t>
-      </w:r>
-      <w:r>
-        <w:rPr>
-          <w:rFonts w:ascii="Consolas" w:hAnsi="Consolas" w:cs="Consolas"/>
-          <w:color w:val="0000FF"/>
-          <w:sz w:val="19"/>
-          <w:szCs w:val="19"/>
-          <w:lang w:val="en-GB"/>
-        </w:rPr>
-        <w:t>void</w:t>
-      </w:r>
-      <w:r>
-        <w:rPr>
-          <w:rFonts w:ascii="Consolas" w:hAnsi="Consolas" w:cs="Consolas"/>
-          <w:color w:val="000000"/>
-          <w:sz w:val="19"/>
-          <w:szCs w:val="19"/>
-          <w:lang w:val="en-GB"/>
-        </w:rPr>
-        <w:t xml:space="preserve"> ReadData()</w:t>
-      </w:r>
-    </w:p>
-    <w:p>
-      <w:pPr>
-        <w:autoSpaceDE w:val="0"/>
-        <w:autoSpaceDN w:val="0"/>
-        <w:adjustRightInd w:val="0"/>
-        <w:spacing w:after="0" w:line="240" w:lineRule="auto"/>
-        <w:rPr>
-          <w:rFonts w:ascii="Consolas" w:hAnsi="Consolas" w:cs="Consolas"/>
-          <w:color w:val="000000"/>
-          <w:sz w:val="19"/>
-          <w:szCs w:val="19"/>
-          <w:lang w:val="en-GB"/>
-        </w:rPr>
-      </w:pPr>
-      <w:r>
-        <w:rPr>
-          <w:rFonts w:ascii="Consolas" w:hAnsi="Consolas" w:cs="Consolas"/>
-          <w:color w:val="000000"/>
-          <w:sz w:val="19"/>
-          <w:szCs w:val="19"/>
-          <w:lang w:val="en-GB"/>
-        </w:rPr>
-        <w:t xml:space="preserve">        {</w:t>
-      </w:r>
-    </w:p>
-    <w:p>
-      <w:pPr>
-        <w:autoSpaceDE w:val="0"/>
-        <w:autoSpaceDN w:val="0"/>
-        <w:adjustRightInd w:val="0"/>
-        <w:spacing w:after="0" w:line="240" w:lineRule="auto"/>
-        <w:rPr>
-          <w:rFonts w:ascii="Consolas" w:hAnsi="Consolas" w:cs="Consolas"/>
-          <w:color w:val="000000"/>
-          <w:sz w:val="19"/>
-          <w:szCs w:val="19"/>
-          <w:lang w:val="en-GB"/>
-        </w:rPr>
-      </w:pPr>
-    </w:p>
-    <w:p>
-      <w:pPr>
-        <w:autoSpaceDE w:val="0"/>
-        <w:autoSpaceDN w:val="0"/>
-        <w:adjustRightInd w:val="0"/>
-        <w:spacing w:after="0" w:line="240" w:lineRule="auto"/>
-        <w:rPr>
-          <w:rFonts w:ascii="Consolas" w:hAnsi="Consolas" w:cs="Consolas"/>
-          <w:color w:val="000000"/>
-          <w:sz w:val="19"/>
-          <w:szCs w:val="19"/>
-          <w:lang w:val="en-GB"/>
-        </w:rPr>
-      </w:pPr>
-      <w:r>
-        <w:rPr>
-          <w:rFonts w:ascii="Consolas" w:hAnsi="Consolas" w:cs="Consolas"/>
-          <w:color w:val="000000"/>
-          <w:sz w:val="19"/>
-          <w:szCs w:val="19"/>
-          <w:lang w:val="en-GB"/>
-        </w:rPr>
-        <w:t xml:space="preserve">            outputData = serialPort.ReadExisting();</w:t>
-      </w:r>
-    </w:p>
-    <w:p>
-      <w:pPr>
-        <w:autoSpaceDE w:val="0"/>
-        <w:autoSpaceDN w:val="0"/>
-        <w:adjustRightInd w:val="0"/>
-        <w:spacing w:after="0" w:line="240" w:lineRule="auto"/>
-        <w:rPr>
-          <w:rFonts w:ascii="Consolas" w:hAnsi="Consolas" w:cs="Consolas"/>
-          <w:color w:val="000000"/>
-          <w:sz w:val="19"/>
-          <w:szCs w:val="19"/>
-          <w:lang w:val="en-GB"/>
-        </w:rPr>
-      </w:pPr>
-    </w:p>
-    <w:p>
-      <w:pPr>
-        <w:autoSpaceDE w:val="0"/>
-        <w:autoSpaceDN w:val="0"/>
-        <w:adjustRightInd w:val="0"/>
-        <w:spacing w:after="0" w:line="240" w:lineRule="auto"/>
-        <w:rPr>
-          <w:rFonts w:ascii="Consolas" w:hAnsi="Consolas" w:cs="Consolas"/>
-          <w:color w:val="000000"/>
-          <w:sz w:val="19"/>
-          <w:szCs w:val="19"/>
-          <w:lang w:val="en-GB"/>
-        </w:rPr>
-      </w:pPr>
-      <w:r>
-        <w:rPr>
-          <w:rFonts w:ascii="Consolas" w:hAnsi="Consolas" w:cs="Consolas"/>
-          <w:color w:val="000000"/>
-          <w:sz w:val="19"/>
-          <w:szCs w:val="19"/>
-          <w:lang w:val="en-GB"/>
-        </w:rPr>
-        <w:t xml:space="preserve">            </w:t>
-      </w:r>
-      <w:r>
-        <w:rPr>
-          <w:rFonts w:ascii="Consolas" w:hAnsi="Consolas" w:cs="Consolas"/>
-          <w:color w:val="0000FF"/>
-          <w:sz w:val="19"/>
-          <w:szCs w:val="19"/>
-          <w:lang w:val="en-GB"/>
-        </w:rPr>
-        <w:t>var</w:t>
-      </w:r>
-      <w:r>
-        <w:rPr>
-          <w:rFonts w:ascii="Consolas" w:hAnsi="Consolas" w:cs="Consolas"/>
-          <w:color w:val="000000"/>
-          <w:sz w:val="19"/>
-          <w:szCs w:val="19"/>
-          <w:lang w:val="en-GB"/>
-        </w:rPr>
-        <w:t xml:space="preserve"> splitedData = outputData.Split(</w:t>
-      </w:r>
-      <w:r>
-        <w:rPr>
-          <w:rFonts w:ascii="Consolas" w:hAnsi="Consolas" w:cs="Consolas"/>
-          <w:color w:val="A31515"/>
-          <w:sz w:val="19"/>
-          <w:szCs w:val="19"/>
-          <w:lang w:val="en-GB"/>
-        </w:rPr>
-        <w:t>'$'</w:t>
-      </w:r>
-      <w:r>
-        <w:rPr>
-          <w:rFonts w:ascii="Consolas" w:hAnsi="Consolas" w:cs="Consolas"/>
-          <w:color w:val="000000"/>
-          <w:sz w:val="19"/>
-          <w:szCs w:val="19"/>
-          <w:lang w:val="en-GB"/>
-        </w:rPr>
-        <w:t>);</w:t>
-      </w:r>
-    </w:p>
-    <w:p>
-      <w:pPr>
-        <w:autoSpaceDE w:val="0"/>
-        <w:autoSpaceDN w:val="0"/>
-        <w:adjustRightInd w:val="0"/>
-        <w:spacing w:after="0" w:line="240" w:lineRule="auto"/>
-        <w:rPr>
-          <w:rFonts w:ascii="Consolas" w:hAnsi="Consolas" w:cs="Consolas"/>
-          <w:color w:val="000000"/>
-          <w:sz w:val="19"/>
-          <w:szCs w:val="19"/>
-          <w:lang w:val="en-GB"/>
-        </w:rPr>
-      </w:pPr>
-    </w:p>
-    <w:p>
-      <w:pPr>
-        <w:autoSpaceDE w:val="0"/>
-        <w:autoSpaceDN w:val="0"/>
-        <w:adjustRightInd w:val="0"/>
-        <w:spacing w:after="0" w:line="240" w:lineRule="auto"/>
-        <w:rPr>
-          <w:rFonts w:ascii="Consolas" w:hAnsi="Consolas" w:cs="Consolas"/>
-          <w:color w:val="000000"/>
-          <w:sz w:val="19"/>
-          <w:szCs w:val="19"/>
-          <w:lang w:val="en-GB"/>
-        </w:rPr>
-      </w:pPr>
-      <w:r>
-        <w:rPr>
-          <w:rFonts w:ascii="Consolas" w:hAnsi="Consolas" w:cs="Consolas"/>
-          <w:color w:val="000000"/>
-          <w:sz w:val="19"/>
-          <w:szCs w:val="19"/>
-          <w:lang w:val="en-GB"/>
-        </w:rPr>
-        <w:t xml:space="preserve">            </w:t>
-      </w:r>
-      <w:r>
-        <w:rPr>
-          <w:rFonts w:ascii="Consolas" w:hAnsi="Consolas" w:cs="Consolas"/>
-          <w:color w:val="0000FF"/>
-          <w:sz w:val="19"/>
-          <w:szCs w:val="19"/>
-          <w:lang w:val="en-GB"/>
-        </w:rPr>
-        <w:t>foreach</w:t>
-      </w:r>
-      <w:r>
-        <w:rPr>
-          <w:rFonts w:ascii="Consolas" w:hAnsi="Consolas" w:cs="Consolas"/>
-          <w:color w:val="000000"/>
-          <w:sz w:val="19"/>
-          <w:szCs w:val="19"/>
-          <w:lang w:val="en-GB"/>
-        </w:rPr>
-        <w:t xml:space="preserve"> (var line </w:t>
-      </w:r>
-      <w:r>
-        <w:rPr>
-          <w:rFonts w:ascii="Consolas" w:hAnsi="Consolas" w:cs="Consolas"/>
-          <w:color w:val="0000FF"/>
-          <w:sz w:val="19"/>
-          <w:szCs w:val="19"/>
-          <w:lang w:val="en-GB"/>
-        </w:rPr>
-        <w:t>in</w:t>
-      </w:r>
-      <w:r>
-        <w:rPr>
-          <w:rFonts w:ascii="Consolas" w:hAnsi="Consolas" w:cs="Consolas"/>
-          <w:color w:val="000000"/>
-          <w:sz w:val="19"/>
-          <w:szCs w:val="19"/>
-          <w:lang w:val="en-GB"/>
-        </w:rPr>
-        <w:t xml:space="preserve"> splitedData)</w:t>
-      </w:r>
-    </w:p>
-    <w:p>
-      <w:pPr>
-        <w:autoSpaceDE w:val="0"/>
-        <w:autoSpaceDN w:val="0"/>
-        <w:adjustRightInd w:val="0"/>
-        <w:spacing w:after="0" w:line="240" w:lineRule="auto"/>
-        <w:rPr>
-          <w:rFonts w:ascii="Consolas" w:hAnsi="Consolas" w:cs="Consolas"/>
-          <w:color w:val="000000"/>
-          <w:sz w:val="19"/>
-          <w:szCs w:val="19"/>
-          <w:lang w:val="en-GB"/>
-        </w:rPr>
-      </w:pPr>
-      <w:r>
-        <w:rPr>
-          <w:rFonts w:ascii="Consolas" w:hAnsi="Consolas" w:cs="Consolas"/>
-          <w:color w:val="000000"/>
-          <w:sz w:val="19"/>
-          <w:szCs w:val="19"/>
-          <w:lang w:val="en-GB"/>
-        </w:rPr>
-        <w:t xml:space="preserve">            {</w:t>
-      </w:r>
-    </w:p>
-    <w:p>
-      <w:pPr>
-        <w:autoSpaceDE w:val="0"/>
-        <w:autoSpaceDN w:val="0"/>
-        <w:adjustRightInd w:val="0"/>
-        <w:spacing w:after="0" w:line="240" w:lineRule="auto"/>
-        <w:rPr>
-          <w:rFonts w:ascii="Consolas" w:hAnsi="Consolas" w:cs="Consolas"/>
-          <w:color w:val="000000"/>
-          <w:sz w:val="19"/>
-          <w:szCs w:val="19"/>
-          <w:lang w:val="en-GB"/>
-        </w:rPr>
-      </w:pPr>
-      <w:r>
-        <w:rPr>
-          <w:rFonts w:ascii="Consolas" w:hAnsi="Consolas" w:cs="Consolas"/>
-          <w:color w:val="000000"/>
-          <w:sz w:val="19"/>
-          <w:szCs w:val="19"/>
-          <w:lang w:val="en-GB"/>
-        </w:rPr>
-        <w:t xml:space="preserve">                </w:t>
-      </w:r>
-      <w:r>
-        <w:rPr>
-          <w:rFonts w:ascii="Consolas" w:hAnsi="Consolas" w:cs="Consolas"/>
-          <w:color w:val="0000FF"/>
-          <w:sz w:val="19"/>
-          <w:szCs w:val="19"/>
-          <w:lang w:val="en-GB"/>
-        </w:rPr>
-        <w:t>try</w:t>
-      </w:r>
-    </w:p>
-    <w:p>
-      <w:pPr>
-        <w:autoSpaceDE w:val="0"/>
-        <w:autoSpaceDN w:val="0"/>
-        <w:adjustRightInd w:val="0"/>
-        <w:spacing w:after="0" w:line="240" w:lineRule="auto"/>
-        <w:rPr>
-          <w:rFonts w:ascii="Consolas" w:hAnsi="Consolas" w:cs="Consolas"/>
-          <w:color w:val="000000"/>
-          <w:sz w:val="19"/>
-          <w:szCs w:val="19"/>
-          <w:lang w:val="en-GB"/>
-        </w:rPr>
-      </w:pPr>
-      <w:r>
-        <w:rPr>
-          <w:rFonts w:ascii="Consolas" w:hAnsi="Consolas" w:cs="Consolas"/>
-          <w:color w:val="000000"/>
-          <w:sz w:val="19"/>
-          <w:szCs w:val="19"/>
-          <w:lang w:val="en-GB"/>
-        </w:rPr>
-        <w:t xml:space="preserve">                {</w:t>
-      </w:r>
-    </w:p>
-    <w:p>
-      <w:pPr>
-        <w:autoSpaceDE w:val="0"/>
-        <w:autoSpaceDN w:val="0"/>
-        <w:adjustRightInd w:val="0"/>
-        <w:spacing w:after="0" w:line="240" w:lineRule="auto"/>
-        <w:rPr>
-          <w:rFonts w:ascii="Consolas" w:hAnsi="Consolas" w:cs="Consolas"/>
-          <w:color w:val="000000"/>
-          <w:sz w:val="19"/>
-          <w:szCs w:val="19"/>
-          <w:lang w:val="en-GB"/>
-        </w:rPr>
-      </w:pPr>
-      <w:r>
-        <w:rPr>
-          <w:rFonts w:ascii="Consolas" w:hAnsi="Consolas" w:cs="Consolas"/>
-          <w:color w:val="000000"/>
-          <w:sz w:val="19"/>
-          <w:szCs w:val="19"/>
-          <w:lang w:val="en-GB"/>
-        </w:rPr>
-        <w:t xml:space="preserve">                    </w:t>
-      </w:r>
-      <w:r>
-        <w:rPr>
-          <w:rFonts w:ascii="Consolas" w:hAnsi="Consolas" w:cs="Consolas"/>
-          <w:color w:val="0000FF"/>
-          <w:sz w:val="19"/>
-          <w:szCs w:val="19"/>
-          <w:lang w:val="en-GB"/>
-        </w:rPr>
-        <w:t>if</w:t>
-      </w:r>
-      <w:r>
-        <w:rPr>
-          <w:rFonts w:ascii="Consolas" w:hAnsi="Consolas" w:cs="Consolas"/>
-          <w:color w:val="000000"/>
-          <w:sz w:val="19"/>
-          <w:szCs w:val="19"/>
-          <w:lang w:val="en-GB"/>
-        </w:rPr>
-        <w:t xml:space="preserve"> (line.Contains(</w:t>
-      </w:r>
-      <w:r>
-        <w:rPr>
-          <w:rFonts w:ascii="Consolas" w:hAnsi="Consolas" w:cs="Consolas"/>
-          <w:color w:val="A31515"/>
-          <w:sz w:val="19"/>
-          <w:szCs w:val="19"/>
-          <w:lang w:val="en-GB"/>
-        </w:rPr>
-        <w:t>"GPGGA"</w:t>
-      </w:r>
-      <w:r>
-        <w:rPr>
-          <w:rFonts w:ascii="Consolas" w:hAnsi="Consolas" w:cs="Consolas"/>
-          <w:color w:val="000000"/>
-          <w:sz w:val="19"/>
-          <w:szCs w:val="19"/>
-          <w:lang w:val="en-GB"/>
-        </w:rPr>
-        <w:t>))</w:t>
-      </w:r>
-    </w:p>
-    <w:p>
-      <w:pPr>
-        <w:autoSpaceDE w:val="0"/>
-        <w:autoSpaceDN w:val="0"/>
-        <w:adjustRightInd w:val="0"/>
-        <w:spacing w:after="0" w:line="240" w:lineRule="auto"/>
-        <w:rPr>
-          <w:rFonts w:ascii="Consolas" w:hAnsi="Consolas" w:cs="Consolas"/>
-          <w:color w:val="000000"/>
-          <w:sz w:val="19"/>
-          <w:szCs w:val="19"/>
-          <w:lang w:val="en-GB"/>
-        </w:rPr>
-      </w:pPr>
-      <w:r>
-        <w:rPr>
-          <w:rFonts w:ascii="Consolas" w:hAnsi="Consolas" w:cs="Consolas"/>
-          <w:color w:val="000000"/>
-          <w:sz w:val="19"/>
-          <w:szCs w:val="19"/>
-          <w:lang w:val="en-GB"/>
-        </w:rPr>
-        <w:t xml:space="preserve">                    {</w:t>
-      </w:r>
-    </w:p>
-    <w:p>
-      <w:pPr>
-        <w:autoSpaceDE w:val="0"/>
-        <w:autoSpaceDN w:val="0"/>
-        <w:adjustRightInd w:val="0"/>
-        <w:spacing w:after="0" w:line="240" w:lineRule="auto"/>
-        <w:rPr>
-          <w:rFonts w:ascii="Consolas" w:hAnsi="Consolas" w:cs="Consolas"/>
-          <w:color w:val="000000"/>
-          <w:sz w:val="19"/>
-          <w:szCs w:val="19"/>
-          <w:lang w:val="en-GB"/>
-        </w:rPr>
-      </w:pPr>
-    </w:p>
-    <w:p>
-      <w:pPr>
-        <w:autoSpaceDE w:val="0"/>
-        <w:autoSpaceDN w:val="0"/>
-        <w:adjustRightInd w:val="0"/>
-        <w:spacing w:after="0" w:line="240" w:lineRule="auto"/>
-        <w:rPr>
-          <w:rFonts w:ascii="Consolas" w:hAnsi="Consolas" w:cs="Consolas"/>
-          <w:color w:val="000000"/>
-          <w:sz w:val="19"/>
-          <w:szCs w:val="19"/>
-          <w:lang w:val="en-GB"/>
-        </w:rPr>
-      </w:pPr>
-    </w:p>
-    <w:p>
-      <w:pPr>
-        <w:autoSpaceDE w:val="0"/>
-        <w:autoSpaceDN w:val="0"/>
-        <w:adjustRightInd w:val="0"/>
-        <w:spacing w:after="0" w:line="240" w:lineRule="auto"/>
-        <w:rPr>
-          <w:rFonts w:ascii="Consolas" w:hAnsi="Consolas" w:cs="Consolas"/>
-          <w:color w:val="000000"/>
-          <w:sz w:val="19"/>
-          <w:szCs w:val="19"/>
-          <w:lang w:val="en-GB"/>
-        </w:rPr>
-      </w:pPr>
-      <w:r>
-        <w:rPr>
-          <w:rFonts w:ascii="Consolas" w:hAnsi="Consolas" w:cs="Consolas"/>
-          <w:color w:val="000000"/>
-          <w:sz w:val="19"/>
-          <w:szCs w:val="19"/>
-          <w:lang w:val="en-GB"/>
-        </w:rPr>
-        <w:t xml:space="preserve">                        </w:t>
-      </w:r>
-      <w:r>
-        <w:rPr>
-          <w:rFonts w:ascii="Consolas" w:hAnsi="Consolas" w:cs="Consolas"/>
-          <w:color w:val="0000FF"/>
-          <w:sz w:val="19"/>
-          <w:szCs w:val="19"/>
-          <w:lang w:val="en-GB"/>
-        </w:rPr>
-        <w:t>string</w:t>
-      </w:r>
-      <w:r>
-        <w:rPr>
-          <w:rFonts w:ascii="Consolas" w:hAnsi="Consolas" w:cs="Consolas"/>
-          <w:color w:val="000000"/>
-          <w:sz w:val="19"/>
-          <w:szCs w:val="19"/>
-          <w:lang w:val="en-GB"/>
-        </w:rPr>
-        <w:t xml:space="preserve"> fLatitude = </w:t>
-      </w:r>
-      <w:r>
-        <w:rPr>
-          <w:rFonts w:ascii="Consolas" w:hAnsi="Consolas" w:cs="Consolas"/>
-          <w:color w:val="A31515"/>
-          <w:sz w:val="19"/>
-          <w:szCs w:val="19"/>
-          <w:lang w:val="en-GB"/>
-        </w:rPr>
-        <w:t>""</w:t>
-      </w:r>
-      <w:r>
-        <w:rPr>
-          <w:rFonts w:ascii="Consolas" w:hAnsi="Consolas" w:cs="Consolas"/>
-          <w:color w:val="000000"/>
-          <w:sz w:val="19"/>
-          <w:szCs w:val="19"/>
-          <w:lang w:val="en-GB"/>
-        </w:rPr>
-        <w:t>;</w:t>
-      </w:r>
-    </w:p>
-    <w:p>
-      <w:pPr>
-        <w:autoSpaceDE w:val="0"/>
-        <w:autoSpaceDN w:val="0"/>
-        <w:adjustRightInd w:val="0"/>
-        <w:spacing w:after="0" w:line="240" w:lineRule="auto"/>
-        <w:rPr>
-          <w:rFonts w:ascii="Consolas" w:hAnsi="Consolas" w:cs="Consolas"/>
-          <w:color w:val="000000"/>
-          <w:sz w:val="19"/>
-          <w:szCs w:val="19"/>
-          <w:lang w:val="en-GB"/>
-        </w:rPr>
-      </w:pPr>
-      <w:r>
-        <w:rPr>
-          <w:rFonts w:ascii="Consolas" w:hAnsi="Consolas" w:cs="Consolas"/>
-          <w:color w:val="000000"/>
-          <w:sz w:val="19"/>
-          <w:szCs w:val="19"/>
-          <w:lang w:val="en-GB"/>
-        </w:rPr>
-        <w:t xml:space="preserve">                        </w:t>
-      </w:r>
-      <w:r>
-        <w:rPr>
-          <w:rFonts w:ascii="Consolas" w:hAnsi="Consolas" w:cs="Consolas"/>
-          <w:color w:val="0000FF"/>
-          <w:sz w:val="19"/>
-          <w:szCs w:val="19"/>
-          <w:lang w:val="en-GB"/>
-        </w:rPr>
-        <w:t>string</w:t>
-      </w:r>
-      <w:r>
-        <w:rPr>
-          <w:rFonts w:ascii="Consolas" w:hAnsi="Consolas" w:cs="Consolas"/>
-          <w:color w:val="000000"/>
-          <w:sz w:val="19"/>
-          <w:szCs w:val="19"/>
-          <w:lang w:val="en-GB"/>
-        </w:rPr>
-        <w:t xml:space="preserve"> fLongitude = </w:t>
-      </w:r>
-      <w:r>
-        <w:rPr>
-          <w:rFonts w:ascii="Consolas" w:hAnsi="Consolas" w:cs="Consolas"/>
-          <w:color w:val="A31515"/>
-          <w:sz w:val="19"/>
-          <w:szCs w:val="19"/>
-          <w:lang w:val="en-GB"/>
-        </w:rPr>
-        <w:t>""</w:t>
-      </w:r>
-      <w:r>
-        <w:rPr>
-          <w:rFonts w:ascii="Consolas" w:hAnsi="Consolas" w:cs="Consolas"/>
-          <w:color w:val="000000"/>
-          <w:sz w:val="19"/>
-          <w:szCs w:val="19"/>
-          <w:lang w:val="en-GB"/>
-        </w:rPr>
-        <w:t>;</w:t>
-      </w:r>
-    </w:p>
-    <w:p>
-      <w:pPr>
-        <w:autoSpaceDE w:val="0"/>
-        <w:autoSpaceDN w:val="0"/>
-        <w:adjustRightInd w:val="0"/>
-        <w:spacing w:after="0" w:line="240" w:lineRule="auto"/>
-        <w:rPr>
-          <w:rFonts w:ascii="Consolas" w:hAnsi="Consolas" w:cs="Consolas"/>
-          <w:color w:val="000000"/>
-          <w:sz w:val="19"/>
-          <w:szCs w:val="19"/>
-          <w:lang w:val="en-GB"/>
-        </w:rPr>
-      </w:pPr>
-    </w:p>
-    <w:p>
-      <w:pPr>
-        <w:autoSpaceDE w:val="0"/>
-        <w:autoSpaceDN w:val="0"/>
-        <w:adjustRightInd w:val="0"/>
-        <w:spacing w:after="0" w:line="240" w:lineRule="auto"/>
-        <w:rPr>
-          <w:rFonts w:ascii="Consolas" w:hAnsi="Consolas" w:cs="Consolas"/>
-          <w:color w:val="000000"/>
-          <w:sz w:val="19"/>
-          <w:szCs w:val="19"/>
-          <w:lang w:val="en-GB"/>
-        </w:rPr>
-      </w:pPr>
-      <w:r>
-        <w:rPr>
-          <w:rFonts w:ascii="Consolas" w:hAnsi="Consolas" w:cs="Consolas"/>
-          <w:color w:val="000000"/>
-          <w:sz w:val="19"/>
-          <w:szCs w:val="19"/>
-          <w:lang w:val="en-GB"/>
-        </w:rPr>
-        <w:t xml:space="preserve">                        </w:t>
-      </w:r>
-      <w:r>
-        <w:rPr>
-          <w:rFonts w:ascii="Consolas" w:hAnsi="Consolas" w:cs="Consolas"/>
-          <w:color w:val="0000FF"/>
-          <w:sz w:val="19"/>
-          <w:szCs w:val="19"/>
-          <w:lang w:val="en-GB"/>
-        </w:rPr>
-        <w:t>var</w:t>
-      </w:r>
-      <w:r>
-        <w:rPr>
-          <w:rFonts w:ascii="Consolas" w:hAnsi="Consolas" w:cs="Consolas"/>
-          <w:color w:val="000000"/>
-          <w:sz w:val="19"/>
-          <w:szCs w:val="19"/>
-          <w:lang w:val="en-GB"/>
-        </w:rPr>
-        <w:t xml:space="preserve"> info = line.Split(</w:t>
-      </w:r>
-      <w:r>
-        <w:rPr>
-          <w:rFonts w:ascii="Consolas" w:hAnsi="Consolas" w:cs="Consolas"/>
-          <w:color w:val="A31515"/>
-          <w:sz w:val="19"/>
-          <w:szCs w:val="19"/>
-          <w:lang w:val="en-GB"/>
-        </w:rPr>
-        <w:t>','</w:t>
-      </w:r>
-      <w:r>
-        <w:rPr>
-          <w:rFonts w:ascii="Consolas" w:hAnsi="Consolas" w:cs="Consolas"/>
-          <w:color w:val="000000"/>
-          <w:sz w:val="19"/>
-          <w:szCs w:val="19"/>
-          <w:lang w:val="en-GB"/>
-        </w:rPr>
-        <w:t>);</w:t>
-      </w:r>
-    </w:p>
-    <w:p>
-      <w:pPr>
-        <w:autoSpaceDE w:val="0"/>
-        <w:autoSpaceDN w:val="0"/>
-        <w:adjustRightInd w:val="0"/>
-        <w:spacing w:after="0" w:line="240" w:lineRule="auto"/>
-        <w:rPr>
-          <w:rFonts w:ascii="Consolas" w:hAnsi="Consolas" w:cs="Consolas"/>
-          <w:color w:val="000000"/>
-          <w:sz w:val="19"/>
-          <w:szCs w:val="19"/>
-          <w:lang w:val="en-GB"/>
-        </w:rPr>
-      </w:pPr>
-    </w:p>
-    <w:p>
-      <w:pPr>
-        <w:autoSpaceDE w:val="0"/>
-        <w:autoSpaceDN w:val="0"/>
-        <w:adjustRightInd w:val="0"/>
-        <w:spacing w:after="0" w:line="240" w:lineRule="auto"/>
-        <w:rPr>
-          <w:rFonts w:ascii="Consolas" w:hAnsi="Consolas" w:cs="Consolas"/>
-          <w:color w:val="000000"/>
-          <w:sz w:val="19"/>
-          <w:szCs w:val="19"/>
-          <w:lang w:val="en-GB"/>
-        </w:rPr>
-      </w:pPr>
-      <w:r>
-        <w:rPr>
-          <w:rFonts w:ascii="Consolas" w:hAnsi="Consolas" w:cs="Consolas"/>
-          <w:color w:val="000000"/>
-          <w:sz w:val="19"/>
-          <w:szCs w:val="19"/>
-          <w:lang w:val="en-GB"/>
-        </w:rPr>
-        <w:t xml:space="preserve">                        </w:t>
-      </w:r>
-      <w:r>
-        <w:rPr>
-          <w:rFonts w:ascii="Consolas" w:hAnsi="Consolas" w:cs="Consolas"/>
-          <w:color w:val="0000FF"/>
-          <w:sz w:val="19"/>
-          <w:szCs w:val="19"/>
-          <w:lang w:val="en-GB"/>
-        </w:rPr>
-        <w:t>double</w:t>
-      </w:r>
-      <w:r>
-        <w:rPr>
-          <w:rFonts w:ascii="Consolas" w:hAnsi="Consolas" w:cs="Consolas"/>
-          <w:color w:val="000000"/>
-          <w:sz w:val="19"/>
-          <w:szCs w:val="19"/>
-          <w:lang w:val="en-GB"/>
-        </w:rPr>
-        <w:t xml:space="preserve"> longdec = </w:t>
-      </w:r>
-      <w:r>
-        <w:rPr>
-          <w:rFonts w:ascii="Consolas" w:hAnsi="Consolas" w:cs="Consolas"/>
-          <w:color w:val="0000FF"/>
-          <w:sz w:val="19"/>
-          <w:szCs w:val="19"/>
-          <w:lang w:val="en-GB"/>
-        </w:rPr>
-        <w:t>double</w:t>
-      </w:r>
-      <w:r>
-        <w:rPr>
-          <w:rFonts w:ascii="Consolas" w:hAnsi="Consolas" w:cs="Consolas"/>
-          <w:color w:val="000000"/>
-          <w:sz w:val="19"/>
-          <w:szCs w:val="19"/>
-          <w:lang w:val="en-GB"/>
-        </w:rPr>
-        <w:t>.Parse(info[4], CultureInfo.InvariantCulture) / 100.0;</w:t>
-      </w:r>
-    </w:p>
-    <w:p>
-      <w:pPr>
-        <w:autoSpaceDE w:val="0"/>
-        <w:autoSpaceDN w:val="0"/>
-        <w:adjustRightInd w:val="0"/>
-        <w:spacing w:after="0" w:line="240" w:lineRule="auto"/>
-        <w:rPr>
-          <w:rFonts w:ascii="Consolas" w:hAnsi="Consolas" w:cs="Consolas"/>
-          <w:color w:val="000000"/>
-          <w:sz w:val="19"/>
-          <w:szCs w:val="19"/>
-          <w:lang w:val="en-GB"/>
-        </w:rPr>
-      </w:pPr>
-      <w:r>
-        <w:rPr>
-          <w:rFonts w:ascii="Consolas" w:hAnsi="Consolas" w:cs="Consolas"/>
-          <w:color w:val="000000"/>
-          <w:sz w:val="19"/>
-          <w:szCs w:val="19"/>
-          <w:lang w:val="en-GB"/>
-        </w:rPr>
-        <w:t xml:space="preserve">                        </w:t>
-      </w:r>
-      <w:r>
-        <w:rPr>
-          <w:rFonts w:ascii="Consolas" w:hAnsi="Consolas" w:cs="Consolas"/>
-          <w:color w:val="0000FF"/>
-          <w:sz w:val="19"/>
-          <w:szCs w:val="19"/>
-          <w:lang w:val="en-GB"/>
-        </w:rPr>
-        <w:t>double</w:t>
-      </w:r>
-      <w:r>
-        <w:rPr>
-          <w:rFonts w:ascii="Consolas" w:hAnsi="Consolas" w:cs="Consolas"/>
-          <w:color w:val="000000"/>
-          <w:sz w:val="19"/>
-          <w:szCs w:val="19"/>
-          <w:lang w:val="en-GB"/>
-        </w:rPr>
-        <w:t xml:space="preserve"> latdec = </w:t>
-      </w:r>
-      <w:r>
-        <w:rPr>
-          <w:rFonts w:ascii="Consolas" w:hAnsi="Consolas" w:cs="Consolas"/>
-          <w:color w:val="0000FF"/>
-          <w:sz w:val="19"/>
-          <w:szCs w:val="19"/>
-          <w:lang w:val="en-GB"/>
-        </w:rPr>
-        <w:t>double</w:t>
-      </w:r>
-      <w:r>
-        <w:rPr>
-          <w:rFonts w:ascii="Consolas" w:hAnsi="Consolas" w:cs="Consolas"/>
-          <w:color w:val="000000"/>
-          <w:sz w:val="19"/>
-          <w:szCs w:val="19"/>
-          <w:lang w:val="en-GB"/>
-        </w:rPr>
-        <w:t>.Parse(info[2], CultureInfo.InvariantCulture) / 100.0;</w:t>
-      </w:r>
-    </w:p>
-    <w:p>
-      <w:pPr>
-        <w:autoSpaceDE w:val="0"/>
-        <w:autoSpaceDN w:val="0"/>
-        <w:adjustRightInd w:val="0"/>
-        <w:spacing w:after="0" w:line="240" w:lineRule="auto"/>
-        <w:rPr>
-          <w:rFonts w:ascii="Consolas" w:hAnsi="Consolas" w:cs="Consolas"/>
-          <w:color w:val="000000"/>
-          <w:sz w:val="19"/>
-          <w:szCs w:val="19"/>
-          <w:lang w:val="en-GB"/>
-        </w:rPr>
-      </w:pPr>
-    </w:p>
-    <w:p>
-      <w:pPr>
-        <w:autoSpaceDE w:val="0"/>
-        <w:autoSpaceDN w:val="0"/>
-        <w:adjustRightInd w:val="0"/>
-        <w:spacing w:after="0" w:line="240" w:lineRule="auto"/>
-        <w:rPr>
-          <w:rFonts w:ascii="Consolas" w:hAnsi="Consolas" w:cs="Consolas"/>
-          <w:color w:val="000000"/>
-          <w:sz w:val="19"/>
-          <w:szCs w:val="19"/>
-          <w:lang w:val="en-GB"/>
-        </w:rPr>
-      </w:pPr>
-      <w:r>
-        <w:rPr>
-          <w:rFonts w:ascii="Consolas" w:hAnsi="Consolas" w:cs="Consolas"/>
-          <w:color w:val="000000"/>
-          <w:sz w:val="19"/>
-          <w:szCs w:val="19"/>
-          <w:lang w:val="en-GB"/>
-        </w:rPr>
-        <w:t xml:space="preserve">                        </w:t>
-      </w:r>
-      <w:r>
-        <w:rPr>
-          <w:rFonts w:ascii="Consolas" w:hAnsi="Consolas" w:cs="Consolas"/>
-          <w:color w:val="0000FF"/>
-          <w:sz w:val="19"/>
-          <w:szCs w:val="19"/>
-          <w:lang w:val="en-GB"/>
-        </w:rPr>
-        <w:t>if</w:t>
-      </w:r>
-      <w:r>
-        <w:rPr>
-          <w:rFonts w:ascii="Consolas" w:hAnsi="Consolas" w:cs="Consolas"/>
-          <w:color w:val="000000"/>
-          <w:sz w:val="19"/>
-          <w:szCs w:val="19"/>
-          <w:lang w:val="en-GB"/>
-        </w:rPr>
-        <w:t xml:space="preserve"> (info[3] == </w:t>
-      </w:r>
-      <w:r>
-        <w:rPr>
-          <w:rFonts w:ascii="Consolas" w:hAnsi="Consolas" w:cs="Consolas"/>
-          <w:color w:val="A31515"/>
-          <w:sz w:val="19"/>
-          <w:szCs w:val="19"/>
-          <w:lang w:val="en-GB"/>
-        </w:rPr>
-        <w:t>"S"</w:t>
-      </w:r>
-      <w:r>
-        <w:rPr>
-          <w:rFonts w:ascii="Consolas" w:hAnsi="Consolas" w:cs="Consolas"/>
-          <w:color w:val="000000"/>
-          <w:sz w:val="19"/>
-          <w:szCs w:val="19"/>
-          <w:lang w:val="en-GB"/>
-        </w:rPr>
-        <w:t>)</w:t>
-      </w:r>
-    </w:p>
-    <w:p>
-      <w:pPr>
-        <w:autoSpaceDE w:val="0"/>
-        <w:autoSpaceDN w:val="0"/>
-        <w:adjustRightInd w:val="0"/>
-        <w:spacing w:after="0" w:line="240" w:lineRule="auto"/>
-        <w:rPr>
-          <w:rFonts w:ascii="Consolas" w:hAnsi="Consolas" w:cs="Consolas"/>
-          <w:color w:val="000000"/>
-          <w:sz w:val="19"/>
-          <w:szCs w:val="19"/>
-          <w:lang w:val="en-GB"/>
-        </w:rPr>
-      </w:pPr>
-      <w:r>
-        <w:rPr>
-          <w:rFonts w:ascii="Consolas" w:hAnsi="Consolas" w:cs="Consolas"/>
-          <w:color w:val="000000"/>
-          <w:sz w:val="19"/>
-          <w:szCs w:val="19"/>
-          <w:lang w:val="en-GB"/>
-        </w:rPr>
-        <w:t xml:space="preserve">                        {</w:t>
-      </w:r>
-    </w:p>
-    <w:p>
-      <w:pPr>
-        <w:autoSpaceDE w:val="0"/>
-        <w:autoSpaceDN w:val="0"/>
-        <w:adjustRightInd w:val="0"/>
-        <w:spacing w:after="0" w:line="240" w:lineRule="auto"/>
-        <w:rPr>
-          <w:rFonts w:ascii="Consolas" w:hAnsi="Consolas" w:cs="Consolas"/>
-          <w:color w:val="000000"/>
-          <w:sz w:val="19"/>
-          <w:szCs w:val="19"/>
-          <w:lang w:val="en-GB"/>
-        </w:rPr>
-      </w:pPr>
-      <w:r>
-        <w:rPr>
-          <w:rFonts w:ascii="Consolas" w:hAnsi="Consolas" w:cs="Consolas"/>
-          <w:color w:val="000000"/>
-          <w:sz w:val="19"/>
-          <w:szCs w:val="19"/>
-          <w:lang w:val="en-GB"/>
-        </w:rPr>
-        <w:t xml:space="preserve">                            fLatitude = </w:t>
-      </w:r>
-      <w:r>
-        <w:rPr>
-          <w:rFonts w:ascii="Consolas" w:hAnsi="Consolas" w:cs="Consolas"/>
-          <w:color w:val="A31515"/>
-          <w:sz w:val="19"/>
-          <w:szCs w:val="19"/>
-          <w:lang w:val="en-GB"/>
-        </w:rPr>
-        <w:t>"-"</w:t>
-      </w:r>
-      <w:r>
-        <w:rPr>
-          <w:rFonts w:ascii="Consolas" w:hAnsi="Consolas" w:cs="Consolas"/>
-          <w:color w:val="000000"/>
-          <w:sz w:val="19"/>
-          <w:szCs w:val="19"/>
-          <w:lang w:val="en-GB"/>
-        </w:rPr>
-        <w:t>;</w:t>
-      </w:r>
-    </w:p>
-    <w:p>
-      <w:pPr>
-        <w:autoSpaceDE w:val="0"/>
-        <w:autoSpaceDN w:val="0"/>
-        <w:adjustRightInd w:val="0"/>
-        <w:spacing w:after="0" w:line="240" w:lineRule="auto"/>
-        <w:rPr>
-          <w:rFonts w:ascii="Consolas" w:hAnsi="Consolas" w:cs="Consolas"/>
-          <w:color w:val="000000"/>
-          <w:sz w:val="19"/>
-          <w:szCs w:val="19"/>
-          <w:lang w:val="en-GB"/>
-        </w:rPr>
-      </w:pPr>
-      <w:r>
-        <w:rPr>
-          <w:rFonts w:ascii="Consolas" w:hAnsi="Consolas" w:cs="Consolas"/>
-          <w:color w:val="000000"/>
-          <w:sz w:val="19"/>
-          <w:szCs w:val="19"/>
-          <w:lang w:val="en-GB"/>
-        </w:rPr>
         <w:t xml:space="preserve">                        }</w:t>
       </w:r>
     </w:p>
@@ -5760,6 +5995,7 @@
     </w:p>
     <w:p>
       <w:pPr>
+        <w:spacing w:line="360" w:lineRule="auto"/>
         <w:jc w:val="both"/>
         <w:rPr>
           <w:rFonts w:cstheme="minorHAnsi"/>
@@ -5789,11 +6025,20 @@
           <w:sz w:val="24"/>
           <w:szCs w:val="24"/>
         </w:rPr>
-        <w:t>i sposobami obsługi urządzeń GPS na komputerze. Poznaliśmy również działanie protokołu NMEA, powszechnie stosowanym w komunikacji urządzeń elektronicznych. W dalszych krokach ćwiczenia odkodowaliśmy dane wysyłane przez urządzenie GPS na długość i szerokość geograﬁczną, a także aktualny czas. Udało się również poprawnie sformatować dane, aby wyświetlić aktualną pozycję GPS na Mapach Google.</w:t>
+        <w:t xml:space="preserve">i sposobami obsługi urządzeń GPS na komputerze. Poznaliśmy również działanie protokołu NMEA, powszechnie stosowanym w komunikacji urządzeń elektronicznych. W dalszych krokach ćwiczenia odkodowaliśmy dane wysyłane przez urządzenie GPS na długość i szerokość </w:t>
+      </w:r>
+      <w:r>
+        <w:rPr>
+          <w:rFonts w:cstheme="minorHAnsi"/>
+          <w:sz w:val="24"/>
+          <w:szCs w:val="24"/>
+        </w:rPr>
+        <w:lastRenderedPageBreak/>
+        <w:t>geograﬁczną, a także aktualny czas. Udało się również poprawnie sformatować dane, aby wyświetlić aktualną pozycję GPS na Mapach Google.</w:t>
       </w:r>
     </w:p>
     <w:sectPr>
-      <w:footerReference w:type="default" r:id="rId9"/>
+      <w:footerReference w:type="default" r:id="rId10"/>
       <w:pgSz w:w="11906" w:h="16838"/>
       <w:pgMar w:top="1417" w:right="1417" w:bottom="1417" w:left="1417" w:header="708" w:footer="708" w:gutter="0"/>
       <w:cols w:space="708"/>
@@ -5892,7 +6137,7 @@
         <v:path o:extrusionok="f" gradientshapeok="t" o:connecttype="rect"/>
         <o:lock v:ext="edit" aspectratio="t"/>
       </v:shapetype>
-      <v:shape id="_x0000_i1028" type="#_x0000_t75" style="width:11.4pt;height:11.4pt" o:bullet="t">
+      <v:shape id="_x0000_i1029" type="#_x0000_t75" style="width:11.4pt;height:11.4pt" o:bullet="t">
         <v:imagedata r:id="rId1" o:title="msoC524"/>
       </v:shape>
     </w:pict>
